--- a/OS/EXP 8/EXP 8.docx
+++ b/OS/EXP 8/EXP 8.docx
@@ -1932,6 +1932,7 @@
               <w:rPr>
                 <w:rFonts w:ascii="Verdana" w:eastAsia="Times New Roman" w:hAnsi="Verdana" w:cs="Times New Roman"/>
                 <w:bCs/>
+                <w:noProof/>
                 <w:color w:val="000000" w:themeColor="text1"/>
                 <w:sz w:val="24"/>
                 <w:szCs w:val="24"/>
@@ -2147,8 +2148,6 @@
             </w:r>
           </w:p>
         </w:tc>
-        <w:bookmarkStart w:id="1" w:name="_GoBack"/>
-        <w:bookmarkEnd w:id="1"/>
       </w:tr>
       <w:tr>
         <w:trPr>
@@ -2204,7 +2203,7 @@
       </w:tr>
       <w:tr>
         <w:trPr>
-          <w:trHeight w:val="4551"/>
+          <w:trHeight w:val="20"/>
         </w:trPr>
         <w:tc>
           <w:tcPr>
@@ -2281,19 +2280,2869 @@
                 <w:sz w:val="24"/>
                 <w:szCs w:val="24"/>
               </w:rPr>
-              <w:t xml:space="preserve">           </w:t>
-            </w:r>
-          </w:p>
-          <w:p>
-            <w:pPr>
-              <w:pStyle w:val="LO-normal"/>
-              <w:rPr>
-                <w:rFonts w:ascii="Verdana" w:eastAsia="Times New Roman" w:hAnsi="Verdana" w:cs="Times New Roman"/>
-                <w:noProof/>
-                <w:sz w:val="24"/>
-                <w:szCs w:val="24"/>
-              </w:rPr>
-            </w:pPr>
+              <w:t>p.c</w:t>
+            </w:r>
+          </w:p>
+          <w:p>
+            <w:pPr>
+              <w:pStyle w:val="LO-normal"/>
+              <w:rPr>
+                <w:rFonts w:ascii="Verdana" w:eastAsia="Times New Roman" w:hAnsi="Verdana" w:cs="Times New Roman"/>
+                <w:noProof/>
+                <w:sz w:val="24"/>
+                <w:szCs w:val="24"/>
+                <w:lang w:val="en-IN"/>
+              </w:rPr>
+            </w:pPr>
+            <w:r>
+              <w:rPr>
+                <w:rFonts w:ascii="Verdana" w:eastAsia="Times New Roman" w:hAnsi="Verdana" w:cs="Times New Roman"/>
+                <w:noProof/>
+                <w:sz w:val="24"/>
+                <w:szCs w:val="24"/>
+                <w:lang w:val="en-IN"/>
+              </w:rPr>
+              <w:t>#include &lt;stdio.h&gt;</w:t>
+            </w:r>
+          </w:p>
+          <w:p>
+            <w:pPr>
+              <w:pStyle w:val="LO-normal"/>
+              <w:rPr>
+                <w:rFonts w:ascii="Verdana" w:eastAsia="Times New Roman" w:hAnsi="Verdana" w:cs="Times New Roman"/>
+                <w:noProof/>
+                <w:sz w:val="24"/>
+                <w:szCs w:val="24"/>
+                <w:lang w:val="en-IN"/>
+              </w:rPr>
+            </w:pPr>
+            <w:r>
+              <w:rPr>
+                <w:rFonts w:ascii="Verdana" w:eastAsia="Times New Roman" w:hAnsi="Verdana" w:cs="Times New Roman"/>
+                <w:noProof/>
+                <w:sz w:val="24"/>
+                <w:szCs w:val="24"/>
+                <w:lang w:val="en-IN"/>
+              </w:rPr>
+              <w:t>#include &lt;stdlib.h&gt;</w:t>
+            </w:r>
+          </w:p>
+          <w:p>
+            <w:pPr>
+              <w:pStyle w:val="LO-normal"/>
+              <w:rPr>
+                <w:rFonts w:ascii="Verdana" w:eastAsia="Times New Roman" w:hAnsi="Verdana" w:cs="Times New Roman"/>
+                <w:noProof/>
+                <w:sz w:val="24"/>
+                <w:szCs w:val="24"/>
+                <w:lang w:val="en-IN"/>
+              </w:rPr>
+            </w:pPr>
+            <w:r>
+              <w:rPr>
+                <w:rFonts w:ascii="Verdana" w:eastAsia="Times New Roman" w:hAnsi="Verdana" w:cs="Times New Roman"/>
+                <w:noProof/>
+                <w:sz w:val="24"/>
+                <w:szCs w:val="24"/>
+                <w:lang w:val="en-IN"/>
+              </w:rPr>
+              <w:t>#include &lt;pthread.h&gt;</w:t>
+            </w:r>
+          </w:p>
+          <w:p>
+            <w:pPr>
+              <w:pStyle w:val="LO-normal"/>
+              <w:rPr>
+                <w:rFonts w:ascii="Verdana" w:eastAsia="Times New Roman" w:hAnsi="Verdana" w:cs="Times New Roman"/>
+                <w:noProof/>
+                <w:sz w:val="24"/>
+                <w:szCs w:val="24"/>
+                <w:lang w:val="en-IN"/>
+              </w:rPr>
+            </w:pPr>
+            <w:r>
+              <w:rPr>
+                <w:rFonts w:ascii="Verdana" w:eastAsia="Times New Roman" w:hAnsi="Verdana" w:cs="Times New Roman"/>
+                <w:noProof/>
+                <w:sz w:val="24"/>
+                <w:szCs w:val="24"/>
+                <w:lang w:val="en-IN"/>
+              </w:rPr>
+              <w:t>#include &lt;semaphore.h&gt;</w:t>
+            </w:r>
+          </w:p>
+          <w:p>
+            <w:pPr>
+              <w:pStyle w:val="LO-normal"/>
+              <w:rPr>
+                <w:rFonts w:ascii="Verdana" w:eastAsia="Times New Roman" w:hAnsi="Verdana" w:cs="Times New Roman"/>
+                <w:noProof/>
+                <w:sz w:val="24"/>
+                <w:szCs w:val="24"/>
+                <w:lang w:val="en-IN"/>
+              </w:rPr>
+            </w:pPr>
+            <w:r>
+              <w:rPr>
+                <w:rFonts w:ascii="Verdana" w:eastAsia="Times New Roman" w:hAnsi="Verdana" w:cs="Times New Roman"/>
+                <w:noProof/>
+                <w:sz w:val="24"/>
+                <w:szCs w:val="24"/>
+                <w:lang w:val="en-IN"/>
+              </w:rPr>
+              <w:t>#include &lt;time.h&gt;</w:t>
+            </w:r>
+          </w:p>
+          <w:p>
+            <w:pPr>
+              <w:pStyle w:val="LO-normal"/>
+              <w:rPr>
+                <w:rFonts w:ascii="Verdana" w:eastAsia="Times New Roman" w:hAnsi="Verdana" w:cs="Times New Roman"/>
+                <w:noProof/>
+                <w:sz w:val="24"/>
+                <w:szCs w:val="24"/>
+                <w:lang w:val="en-IN"/>
+              </w:rPr>
+            </w:pPr>
+            <w:r>
+              <w:rPr>
+                <w:rFonts w:ascii="Verdana" w:eastAsia="Times New Roman" w:hAnsi="Verdana" w:cs="Times New Roman"/>
+                <w:noProof/>
+                <w:sz w:val="24"/>
+                <w:szCs w:val="24"/>
+                <w:lang w:val="en-IN"/>
+              </w:rPr>
+              <w:t>#include &lt;sys/ipc.h&gt;</w:t>
+            </w:r>
+          </w:p>
+          <w:p>
+            <w:pPr>
+              <w:pStyle w:val="LO-normal"/>
+              <w:rPr>
+                <w:rFonts w:ascii="Verdana" w:eastAsia="Times New Roman" w:hAnsi="Verdana" w:cs="Times New Roman"/>
+                <w:noProof/>
+                <w:sz w:val="24"/>
+                <w:szCs w:val="24"/>
+                <w:lang w:val="en-IN"/>
+              </w:rPr>
+            </w:pPr>
+            <w:r>
+              <w:rPr>
+                <w:rFonts w:ascii="Verdana" w:eastAsia="Times New Roman" w:hAnsi="Verdana" w:cs="Times New Roman"/>
+                <w:noProof/>
+                <w:sz w:val="24"/>
+                <w:szCs w:val="24"/>
+                <w:lang w:val="en-IN"/>
+              </w:rPr>
+              <w:t>#include &lt;sys/shm.h&gt;</w:t>
+            </w:r>
+          </w:p>
+          <w:p>
+            <w:pPr>
+              <w:pStyle w:val="LO-normal"/>
+              <w:rPr>
+                <w:rFonts w:ascii="Verdana" w:eastAsia="Times New Roman" w:hAnsi="Verdana" w:cs="Times New Roman"/>
+                <w:noProof/>
+                <w:sz w:val="24"/>
+                <w:szCs w:val="24"/>
+                <w:lang w:val="en-IN"/>
+              </w:rPr>
+            </w:pPr>
+            <w:r>
+              <w:rPr>
+                <w:rFonts w:ascii="Verdana" w:eastAsia="Times New Roman" w:hAnsi="Verdana" w:cs="Times New Roman"/>
+                <w:noProof/>
+                <w:sz w:val="24"/>
+                <w:szCs w:val="24"/>
+                <w:lang w:val="en-IN"/>
+              </w:rPr>
+              <w:t>#include &lt;stdbool.h&gt;</w:t>
+            </w:r>
+          </w:p>
+          <w:p>
+            <w:pPr>
+              <w:pStyle w:val="LO-normal"/>
+              <w:rPr>
+                <w:rFonts w:ascii="Verdana" w:eastAsia="Times New Roman" w:hAnsi="Verdana" w:cs="Times New Roman"/>
+                <w:noProof/>
+                <w:sz w:val="24"/>
+                <w:szCs w:val="24"/>
+                <w:lang w:val="en-IN"/>
+              </w:rPr>
+            </w:pPr>
+            <w:r>
+              <w:rPr>
+                <w:rFonts w:ascii="Verdana" w:eastAsia="Times New Roman" w:hAnsi="Verdana" w:cs="Times New Roman"/>
+                <w:noProof/>
+                <w:sz w:val="24"/>
+                <w:szCs w:val="24"/>
+                <w:lang w:val="en-IN"/>
+              </w:rPr>
+              <w:t>int main()</w:t>
+            </w:r>
+          </w:p>
+          <w:p>
+            <w:pPr>
+              <w:pStyle w:val="LO-normal"/>
+              <w:rPr>
+                <w:rFonts w:ascii="Verdana" w:eastAsia="Times New Roman" w:hAnsi="Verdana" w:cs="Times New Roman"/>
+                <w:noProof/>
+                <w:sz w:val="24"/>
+                <w:szCs w:val="24"/>
+                <w:lang w:val="en-IN"/>
+              </w:rPr>
+            </w:pPr>
+            <w:r>
+              <w:rPr>
+                <w:rFonts w:ascii="Verdana" w:eastAsia="Times New Roman" w:hAnsi="Verdana" w:cs="Times New Roman"/>
+                <w:noProof/>
+                <w:sz w:val="24"/>
+                <w:szCs w:val="24"/>
+                <w:lang w:val="en-IN"/>
+              </w:rPr>
+              <w:t>{</w:t>
+            </w:r>
+          </w:p>
+          <w:p>
+            <w:pPr>
+              <w:pStyle w:val="LO-normal"/>
+              <w:rPr>
+                <w:rFonts w:ascii="Verdana" w:eastAsia="Times New Roman" w:hAnsi="Verdana" w:cs="Times New Roman"/>
+                <w:noProof/>
+                <w:sz w:val="24"/>
+                <w:szCs w:val="24"/>
+                <w:lang w:val="en-IN"/>
+              </w:rPr>
+            </w:pPr>
+            <w:r>
+              <w:rPr>
+                <w:rFonts w:ascii="Verdana" w:eastAsia="Times New Roman" w:hAnsi="Verdana" w:cs="Times New Roman"/>
+                <w:noProof/>
+                <w:sz w:val="24"/>
+                <w:szCs w:val="24"/>
+                <w:lang w:val="en-IN"/>
+              </w:rPr>
+              <w:t>    key_t key = 1000;</w:t>
+            </w:r>
+          </w:p>
+          <w:p>
+            <w:pPr>
+              <w:pStyle w:val="LO-normal"/>
+              <w:rPr>
+                <w:rFonts w:ascii="Verdana" w:eastAsia="Times New Roman" w:hAnsi="Verdana" w:cs="Times New Roman"/>
+                <w:noProof/>
+                <w:sz w:val="24"/>
+                <w:szCs w:val="24"/>
+                <w:lang w:val="en-IN"/>
+              </w:rPr>
+            </w:pPr>
+            <w:r>
+              <w:rPr>
+                <w:rFonts w:ascii="Verdana" w:eastAsia="Times New Roman" w:hAnsi="Verdana" w:cs="Times New Roman"/>
+                <w:noProof/>
+                <w:sz w:val="24"/>
+                <w:szCs w:val="24"/>
+                <w:lang w:val="en-IN"/>
+              </w:rPr>
+              <w:t>    int sh_id = shmget(key, 50 * sizeof(int),</w:t>
+            </w:r>
+          </w:p>
+          <w:p>
+            <w:pPr>
+              <w:pStyle w:val="LO-normal"/>
+              <w:rPr>
+                <w:rFonts w:ascii="Verdana" w:eastAsia="Times New Roman" w:hAnsi="Verdana" w:cs="Times New Roman"/>
+                <w:noProof/>
+                <w:sz w:val="24"/>
+                <w:szCs w:val="24"/>
+                <w:lang w:val="en-IN"/>
+              </w:rPr>
+            </w:pPr>
+            <w:r>
+              <w:rPr>
+                <w:rFonts w:ascii="Verdana" w:eastAsia="Times New Roman" w:hAnsi="Verdana" w:cs="Times New Roman"/>
+                <w:noProof/>
+                <w:sz w:val="24"/>
+                <w:szCs w:val="24"/>
+                <w:lang w:val="en-IN"/>
+              </w:rPr>
+              <w:t>    IPC_CREAT | 0777);</w:t>
+            </w:r>
+          </w:p>
+          <w:p>
+            <w:pPr>
+              <w:pStyle w:val="LO-normal"/>
+              <w:rPr>
+                <w:rFonts w:ascii="Verdana" w:eastAsia="Times New Roman" w:hAnsi="Verdana" w:cs="Times New Roman"/>
+                <w:noProof/>
+                <w:sz w:val="24"/>
+                <w:szCs w:val="24"/>
+                <w:lang w:val="en-IN"/>
+              </w:rPr>
+            </w:pPr>
+            <w:r>
+              <w:rPr>
+                <w:rFonts w:ascii="Verdana" w:eastAsia="Times New Roman" w:hAnsi="Verdana" w:cs="Times New Roman"/>
+                <w:noProof/>
+                <w:sz w:val="24"/>
+                <w:szCs w:val="24"/>
+                <w:lang w:val="en-IN"/>
+              </w:rPr>
+              <w:t>    int *sh = (int *)shmat(sh_id, NULL, 0);</w:t>
+            </w:r>
+          </w:p>
+          <w:p>
+            <w:pPr>
+              <w:pStyle w:val="LO-normal"/>
+              <w:rPr>
+                <w:rFonts w:ascii="Verdana" w:eastAsia="Times New Roman" w:hAnsi="Verdana" w:cs="Times New Roman"/>
+                <w:noProof/>
+                <w:sz w:val="24"/>
+                <w:szCs w:val="24"/>
+                <w:lang w:val="en-IN"/>
+              </w:rPr>
+            </w:pPr>
+            <w:r>
+              <w:rPr>
+                <w:rFonts w:ascii="Verdana" w:eastAsia="Times New Roman" w:hAnsi="Verdana" w:cs="Times New Roman"/>
+                <w:noProof/>
+                <w:sz w:val="24"/>
+                <w:szCs w:val="24"/>
+                <w:lang w:val="en-IN"/>
+              </w:rPr>
+              <w:t>    sem_t *p = sem_open("r", 0);</w:t>
+            </w:r>
+          </w:p>
+          <w:p>
+            <w:pPr>
+              <w:pStyle w:val="LO-normal"/>
+              <w:rPr>
+                <w:rFonts w:ascii="Verdana" w:eastAsia="Times New Roman" w:hAnsi="Verdana" w:cs="Times New Roman"/>
+                <w:noProof/>
+                <w:sz w:val="24"/>
+                <w:szCs w:val="24"/>
+                <w:lang w:val="en-IN"/>
+              </w:rPr>
+            </w:pPr>
+            <w:r>
+              <w:rPr>
+                <w:rFonts w:ascii="Verdana" w:eastAsia="Times New Roman" w:hAnsi="Verdana" w:cs="Times New Roman"/>
+                <w:noProof/>
+                <w:sz w:val="24"/>
+                <w:szCs w:val="24"/>
+                <w:lang w:val="en-IN"/>
+              </w:rPr>
+              <w:t>    sem_wait(p);</w:t>
+            </w:r>
+          </w:p>
+          <w:p>
+            <w:pPr>
+              <w:pStyle w:val="LO-normal"/>
+              <w:rPr>
+                <w:rFonts w:ascii="Verdana" w:eastAsia="Times New Roman" w:hAnsi="Verdana" w:cs="Times New Roman"/>
+                <w:noProof/>
+                <w:sz w:val="24"/>
+                <w:szCs w:val="24"/>
+                <w:lang w:val="en-IN"/>
+              </w:rPr>
+            </w:pPr>
+            <w:r>
+              <w:rPr>
+                <w:rFonts w:ascii="Verdana" w:eastAsia="Times New Roman" w:hAnsi="Verdana" w:cs="Times New Roman"/>
+                <w:noProof/>
+                <w:sz w:val="24"/>
+                <w:szCs w:val="24"/>
+                <w:lang w:val="en-IN"/>
+              </w:rPr>
+              <w:t>    int n, c = 0;</w:t>
+            </w:r>
+          </w:p>
+          <w:p>
+            <w:pPr>
+              <w:pStyle w:val="LO-normal"/>
+              <w:rPr>
+                <w:rFonts w:ascii="Verdana" w:eastAsia="Times New Roman" w:hAnsi="Verdana" w:cs="Times New Roman"/>
+                <w:noProof/>
+                <w:sz w:val="24"/>
+                <w:szCs w:val="24"/>
+                <w:lang w:val="en-IN"/>
+              </w:rPr>
+            </w:pPr>
+            <w:r>
+              <w:rPr>
+                <w:rFonts w:ascii="Verdana" w:eastAsia="Times New Roman" w:hAnsi="Verdana" w:cs="Times New Roman"/>
+                <w:noProof/>
+                <w:sz w:val="24"/>
+                <w:szCs w:val="24"/>
+                <w:lang w:val="en-IN"/>
+              </w:rPr>
+              <w:t>    printf("Enter the number of elements:");</w:t>
+            </w:r>
+          </w:p>
+          <w:p>
+            <w:pPr>
+              <w:pStyle w:val="LO-normal"/>
+              <w:rPr>
+                <w:rFonts w:ascii="Verdana" w:eastAsia="Times New Roman" w:hAnsi="Verdana" w:cs="Times New Roman"/>
+                <w:noProof/>
+                <w:sz w:val="24"/>
+                <w:szCs w:val="24"/>
+                <w:lang w:val="en-IN"/>
+              </w:rPr>
+            </w:pPr>
+            <w:r>
+              <w:rPr>
+                <w:rFonts w:ascii="Verdana" w:eastAsia="Times New Roman" w:hAnsi="Verdana" w:cs="Times New Roman"/>
+                <w:noProof/>
+                <w:sz w:val="24"/>
+                <w:szCs w:val="24"/>
+                <w:lang w:val="en-IN"/>
+              </w:rPr>
+              <w:lastRenderedPageBreak/>
+              <w:t>    scanf("%d", &amp;n);</w:t>
+            </w:r>
+          </w:p>
+          <w:p>
+            <w:pPr>
+              <w:pStyle w:val="LO-normal"/>
+              <w:rPr>
+                <w:rFonts w:ascii="Verdana" w:eastAsia="Times New Roman" w:hAnsi="Verdana" w:cs="Times New Roman"/>
+                <w:noProof/>
+                <w:sz w:val="24"/>
+                <w:szCs w:val="24"/>
+                <w:lang w:val="en-IN"/>
+              </w:rPr>
+            </w:pPr>
+            <w:r>
+              <w:rPr>
+                <w:rFonts w:ascii="Verdana" w:eastAsia="Times New Roman" w:hAnsi="Verdana" w:cs="Times New Roman"/>
+                <w:noProof/>
+                <w:sz w:val="24"/>
+                <w:szCs w:val="24"/>
+                <w:lang w:val="en-IN"/>
+              </w:rPr>
+              <w:t>    printf("\n");</w:t>
+            </w:r>
+          </w:p>
+          <w:p>
+            <w:pPr>
+              <w:pStyle w:val="LO-normal"/>
+              <w:rPr>
+                <w:rFonts w:ascii="Verdana" w:eastAsia="Times New Roman" w:hAnsi="Verdana" w:cs="Times New Roman"/>
+                <w:noProof/>
+                <w:sz w:val="24"/>
+                <w:szCs w:val="24"/>
+                <w:lang w:val="en-IN"/>
+              </w:rPr>
+            </w:pPr>
+            <w:r>
+              <w:rPr>
+                <w:rFonts w:ascii="Verdana" w:eastAsia="Times New Roman" w:hAnsi="Verdana" w:cs="Times New Roman"/>
+                <w:noProof/>
+                <w:sz w:val="24"/>
+                <w:szCs w:val="24"/>
+                <w:lang w:val="en-IN"/>
+              </w:rPr>
+              <w:t>    while (1)</w:t>
+            </w:r>
+          </w:p>
+          <w:p>
+            <w:pPr>
+              <w:pStyle w:val="LO-normal"/>
+              <w:rPr>
+                <w:rFonts w:ascii="Verdana" w:eastAsia="Times New Roman" w:hAnsi="Verdana" w:cs="Times New Roman"/>
+                <w:noProof/>
+                <w:sz w:val="24"/>
+                <w:szCs w:val="24"/>
+                <w:lang w:val="en-IN"/>
+              </w:rPr>
+            </w:pPr>
+            <w:r>
+              <w:rPr>
+                <w:rFonts w:ascii="Verdana" w:eastAsia="Times New Roman" w:hAnsi="Verdana" w:cs="Times New Roman"/>
+                <w:noProof/>
+                <w:sz w:val="24"/>
+                <w:szCs w:val="24"/>
+                <w:lang w:val="en-IN"/>
+              </w:rPr>
+              <w:t>    {</w:t>
+            </w:r>
+          </w:p>
+          <w:p>
+            <w:pPr>
+              <w:pStyle w:val="LO-normal"/>
+              <w:rPr>
+                <w:rFonts w:ascii="Verdana" w:eastAsia="Times New Roman" w:hAnsi="Verdana" w:cs="Times New Roman"/>
+                <w:noProof/>
+                <w:sz w:val="24"/>
+                <w:szCs w:val="24"/>
+                <w:lang w:val="en-IN"/>
+              </w:rPr>
+            </w:pPr>
+            <w:r>
+              <w:rPr>
+                <w:rFonts w:ascii="Verdana" w:eastAsia="Times New Roman" w:hAnsi="Verdana" w:cs="Times New Roman"/>
+                <w:noProof/>
+                <w:sz w:val="24"/>
+                <w:szCs w:val="24"/>
+                <w:lang w:val="en-IN"/>
+              </w:rPr>
+              <w:t>        if (sh[c] == -1)</w:t>
+            </w:r>
+          </w:p>
+          <w:p>
+            <w:pPr>
+              <w:pStyle w:val="LO-normal"/>
+              <w:rPr>
+                <w:rFonts w:ascii="Verdana" w:eastAsia="Times New Roman" w:hAnsi="Verdana" w:cs="Times New Roman"/>
+                <w:noProof/>
+                <w:sz w:val="24"/>
+                <w:szCs w:val="24"/>
+                <w:lang w:val="en-IN"/>
+              </w:rPr>
+            </w:pPr>
+            <w:r>
+              <w:rPr>
+                <w:rFonts w:ascii="Verdana" w:eastAsia="Times New Roman" w:hAnsi="Verdana" w:cs="Times New Roman"/>
+                <w:noProof/>
+                <w:sz w:val="24"/>
+                <w:szCs w:val="24"/>
+                <w:lang w:val="en-IN"/>
+              </w:rPr>
+              <w:t>        {</w:t>
+            </w:r>
+          </w:p>
+          <w:p>
+            <w:pPr>
+              <w:pStyle w:val="LO-normal"/>
+              <w:rPr>
+                <w:rFonts w:ascii="Verdana" w:eastAsia="Times New Roman" w:hAnsi="Verdana" w:cs="Times New Roman"/>
+                <w:noProof/>
+                <w:sz w:val="24"/>
+                <w:szCs w:val="24"/>
+                <w:lang w:val="en-IN"/>
+              </w:rPr>
+            </w:pPr>
+            <w:r>
+              <w:rPr>
+                <w:rFonts w:ascii="Verdana" w:eastAsia="Times New Roman" w:hAnsi="Verdana" w:cs="Times New Roman"/>
+                <w:noProof/>
+                <w:sz w:val="24"/>
+                <w:szCs w:val="24"/>
+                <w:lang w:val="en-IN"/>
+              </w:rPr>
+              <w:t>            break;</w:t>
+            </w:r>
+          </w:p>
+          <w:p>
+            <w:pPr>
+              <w:pStyle w:val="LO-normal"/>
+              <w:rPr>
+                <w:rFonts w:ascii="Verdana" w:eastAsia="Times New Roman" w:hAnsi="Verdana" w:cs="Times New Roman"/>
+                <w:noProof/>
+                <w:sz w:val="24"/>
+                <w:szCs w:val="24"/>
+                <w:lang w:val="en-IN"/>
+              </w:rPr>
+            </w:pPr>
+            <w:r>
+              <w:rPr>
+                <w:rFonts w:ascii="Verdana" w:eastAsia="Times New Roman" w:hAnsi="Verdana" w:cs="Times New Roman"/>
+                <w:noProof/>
+                <w:sz w:val="24"/>
+                <w:szCs w:val="24"/>
+                <w:lang w:val="en-IN"/>
+              </w:rPr>
+              <w:t>        }</w:t>
+            </w:r>
+          </w:p>
+          <w:p>
+            <w:pPr>
+              <w:pStyle w:val="LO-normal"/>
+              <w:rPr>
+                <w:rFonts w:ascii="Verdana" w:eastAsia="Times New Roman" w:hAnsi="Verdana" w:cs="Times New Roman"/>
+                <w:noProof/>
+                <w:sz w:val="24"/>
+                <w:szCs w:val="24"/>
+                <w:lang w:val="en-IN"/>
+              </w:rPr>
+            </w:pPr>
+            <w:r>
+              <w:rPr>
+                <w:rFonts w:ascii="Verdana" w:eastAsia="Times New Roman" w:hAnsi="Verdana" w:cs="Times New Roman"/>
+                <w:noProof/>
+                <w:sz w:val="24"/>
+                <w:szCs w:val="24"/>
+                <w:lang w:val="en-IN"/>
+              </w:rPr>
+              <w:t>        else</w:t>
+            </w:r>
+          </w:p>
+          <w:p>
+            <w:pPr>
+              <w:pStyle w:val="LO-normal"/>
+              <w:rPr>
+                <w:rFonts w:ascii="Verdana" w:eastAsia="Times New Roman" w:hAnsi="Verdana" w:cs="Times New Roman"/>
+                <w:noProof/>
+                <w:sz w:val="24"/>
+                <w:szCs w:val="24"/>
+                <w:lang w:val="en-IN"/>
+              </w:rPr>
+            </w:pPr>
+            <w:r>
+              <w:rPr>
+                <w:rFonts w:ascii="Verdana" w:eastAsia="Times New Roman" w:hAnsi="Verdana" w:cs="Times New Roman"/>
+                <w:noProof/>
+                <w:sz w:val="24"/>
+                <w:szCs w:val="24"/>
+                <w:lang w:val="en-IN"/>
+              </w:rPr>
+              <w:t>        c++;</w:t>
+            </w:r>
+          </w:p>
+          <w:p>
+            <w:pPr>
+              <w:pStyle w:val="LO-normal"/>
+              <w:rPr>
+                <w:rFonts w:ascii="Verdana" w:eastAsia="Times New Roman" w:hAnsi="Verdana" w:cs="Times New Roman"/>
+                <w:noProof/>
+                <w:sz w:val="24"/>
+                <w:szCs w:val="24"/>
+                <w:lang w:val="en-IN"/>
+              </w:rPr>
+            </w:pPr>
+            <w:r>
+              <w:rPr>
+                <w:rFonts w:ascii="Verdana" w:eastAsia="Times New Roman" w:hAnsi="Verdana" w:cs="Times New Roman"/>
+                <w:noProof/>
+                <w:sz w:val="24"/>
+                <w:szCs w:val="24"/>
+                <w:lang w:val="en-IN"/>
+              </w:rPr>
+              <w:t>    }</w:t>
+            </w:r>
+          </w:p>
+          <w:p>
+            <w:pPr>
+              <w:pStyle w:val="LO-normal"/>
+              <w:rPr>
+                <w:rFonts w:ascii="Verdana" w:eastAsia="Times New Roman" w:hAnsi="Verdana" w:cs="Times New Roman"/>
+                <w:noProof/>
+                <w:sz w:val="24"/>
+                <w:szCs w:val="24"/>
+                <w:lang w:val="en-IN"/>
+              </w:rPr>
+            </w:pPr>
+            <w:r>
+              <w:rPr>
+                <w:rFonts w:ascii="Verdana" w:eastAsia="Times New Roman" w:hAnsi="Verdana" w:cs="Times New Roman"/>
+                <w:noProof/>
+                <w:sz w:val="24"/>
+                <w:szCs w:val="24"/>
+                <w:lang w:val="en-IN"/>
+              </w:rPr>
+              <w:t>    for (int i = 0; i &lt; n; i++)</w:t>
+            </w:r>
+          </w:p>
+          <w:p>
+            <w:pPr>
+              <w:pStyle w:val="LO-normal"/>
+              <w:rPr>
+                <w:rFonts w:ascii="Verdana" w:eastAsia="Times New Roman" w:hAnsi="Verdana" w:cs="Times New Roman"/>
+                <w:noProof/>
+                <w:sz w:val="24"/>
+                <w:szCs w:val="24"/>
+                <w:lang w:val="en-IN"/>
+              </w:rPr>
+            </w:pPr>
+            <w:r>
+              <w:rPr>
+                <w:rFonts w:ascii="Verdana" w:eastAsia="Times New Roman" w:hAnsi="Verdana" w:cs="Times New Roman"/>
+                <w:noProof/>
+                <w:sz w:val="24"/>
+                <w:szCs w:val="24"/>
+                <w:lang w:val="en-IN"/>
+              </w:rPr>
+              <w:t>    {</w:t>
+            </w:r>
+          </w:p>
+          <w:p>
+            <w:pPr>
+              <w:pStyle w:val="LO-normal"/>
+              <w:rPr>
+                <w:rFonts w:ascii="Verdana" w:eastAsia="Times New Roman" w:hAnsi="Verdana" w:cs="Times New Roman"/>
+                <w:noProof/>
+                <w:sz w:val="24"/>
+                <w:szCs w:val="24"/>
+                <w:lang w:val="en-IN"/>
+              </w:rPr>
+            </w:pPr>
+            <w:r>
+              <w:rPr>
+                <w:rFonts w:ascii="Verdana" w:eastAsia="Times New Roman" w:hAnsi="Verdana" w:cs="Times New Roman"/>
+                <w:noProof/>
+                <w:sz w:val="24"/>
+                <w:szCs w:val="24"/>
+                <w:lang w:val="en-IN"/>
+              </w:rPr>
+              <w:t>        scanf("%d", &amp;sh[c + i]);</w:t>
+            </w:r>
+          </w:p>
+          <w:p>
+            <w:pPr>
+              <w:pStyle w:val="LO-normal"/>
+              <w:rPr>
+                <w:rFonts w:ascii="Verdana" w:eastAsia="Times New Roman" w:hAnsi="Verdana" w:cs="Times New Roman"/>
+                <w:noProof/>
+                <w:sz w:val="24"/>
+                <w:szCs w:val="24"/>
+                <w:lang w:val="en-IN"/>
+              </w:rPr>
+            </w:pPr>
+            <w:r>
+              <w:rPr>
+                <w:rFonts w:ascii="Verdana" w:eastAsia="Times New Roman" w:hAnsi="Verdana" w:cs="Times New Roman"/>
+                <w:noProof/>
+                <w:sz w:val="24"/>
+                <w:szCs w:val="24"/>
+                <w:lang w:val="en-IN"/>
+              </w:rPr>
+              <w:t>    }</w:t>
+            </w:r>
+          </w:p>
+          <w:p>
+            <w:pPr>
+              <w:pStyle w:val="LO-normal"/>
+              <w:rPr>
+                <w:rFonts w:ascii="Verdana" w:eastAsia="Times New Roman" w:hAnsi="Verdana" w:cs="Times New Roman"/>
+                <w:noProof/>
+                <w:sz w:val="24"/>
+                <w:szCs w:val="24"/>
+                <w:lang w:val="en-IN"/>
+              </w:rPr>
+            </w:pPr>
+            <w:r>
+              <w:rPr>
+                <w:rFonts w:ascii="Verdana" w:eastAsia="Times New Roman" w:hAnsi="Verdana" w:cs="Times New Roman"/>
+                <w:noProof/>
+                <w:sz w:val="24"/>
+                <w:szCs w:val="24"/>
+                <w:lang w:val="en-IN"/>
+              </w:rPr>
+              <w:t>    sh[c + n] = -1;</w:t>
+            </w:r>
+          </w:p>
+          <w:p>
+            <w:pPr>
+              <w:pStyle w:val="LO-normal"/>
+              <w:rPr>
+                <w:rFonts w:ascii="Verdana" w:eastAsia="Times New Roman" w:hAnsi="Verdana" w:cs="Times New Roman"/>
+                <w:noProof/>
+                <w:sz w:val="24"/>
+                <w:szCs w:val="24"/>
+                <w:lang w:val="en-IN"/>
+              </w:rPr>
+            </w:pPr>
+            <w:r>
+              <w:rPr>
+                <w:rFonts w:ascii="Verdana" w:eastAsia="Times New Roman" w:hAnsi="Verdana" w:cs="Times New Roman"/>
+                <w:noProof/>
+                <w:sz w:val="24"/>
+                <w:szCs w:val="24"/>
+                <w:lang w:val="en-IN"/>
+              </w:rPr>
+              <w:t>    sem_post(p);</w:t>
+            </w:r>
+          </w:p>
+          <w:p>
+            <w:pPr>
+              <w:pStyle w:val="LO-normal"/>
+              <w:rPr>
+                <w:rFonts w:ascii="Verdana" w:eastAsia="Times New Roman" w:hAnsi="Verdana" w:cs="Times New Roman"/>
+                <w:noProof/>
+                <w:sz w:val="24"/>
+                <w:szCs w:val="24"/>
+                <w:lang w:val="en-IN"/>
+              </w:rPr>
+            </w:pPr>
+            <w:r>
+              <w:rPr>
+                <w:rFonts w:ascii="Verdana" w:eastAsia="Times New Roman" w:hAnsi="Verdana" w:cs="Times New Roman"/>
+                <w:noProof/>
+                <w:sz w:val="24"/>
+                <w:szCs w:val="24"/>
+                <w:lang w:val="en-IN"/>
+              </w:rPr>
+              <w:t>}</w:t>
+            </w:r>
+          </w:p>
+          <w:p>
+            <w:pPr>
+              <w:pStyle w:val="LO-normal"/>
+              <w:rPr>
+                <w:rFonts w:ascii="Verdana" w:eastAsia="Times New Roman" w:hAnsi="Verdana" w:cs="Times New Roman"/>
+                <w:noProof/>
+                <w:sz w:val="24"/>
+                <w:szCs w:val="24"/>
+                <w:lang w:val="en-IN"/>
+              </w:rPr>
+            </w:pPr>
+          </w:p>
+          <w:p>
+            <w:pPr>
+              <w:pStyle w:val="LO-normal"/>
+              <w:rPr>
+                <w:rFonts w:ascii="Verdana" w:eastAsia="Times New Roman" w:hAnsi="Verdana" w:cs="Times New Roman"/>
+                <w:noProof/>
+                <w:sz w:val="24"/>
+                <w:szCs w:val="24"/>
+              </w:rPr>
+            </w:pPr>
+          </w:p>
+          <w:p>
+            <w:pPr>
+              <w:pStyle w:val="LO-normal"/>
+              <w:rPr>
+                <w:rFonts w:ascii="Verdana" w:eastAsia="Times New Roman" w:hAnsi="Verdana" w:cs="Times New Roman"/>
+                <w:noProof/>
+                <w:sz w:val="24"/>
+                <w:szCs w:val="24"/>
+              </w:rPr>
+            </w:pPr>
+            <w:r>
+              <w:rPr>
+                <w:rFonts w:ascii="Verdana" w:eastAsia="Times New Roman" w:hAnsi="Verdana" w:cs="Times New Roman"/>
+                <w:noProof/>
+                <w:sz w:val="24"/>
+                <w:szCs w:val="24"/>
+              </w:rPr>
+              <w:t>q.c</w:t>
+            </w:r>
+          </w:p>
+          <w:p>
+            <w:pPr>
+              <w:pStyle w:val="LO-normal"/>
+              <w:rPr>
+                <w:rFonts w:ascii="Verdana" w:eastAsia="Times New Roman" w:hAnsi="Verdana" w:cs="Times New Roman"/>
+                <w:noProof/>
+                <w:sz w:val="24"/>
+                <w:szCs w:val="24"/>
+                <w:lang w:val="en-IN"/>
+              </w:rPr>
+            </w:pPr>
+            <w:r>
+              <w:rPr>
+                <w:rFonts w:ascii="Verdana" w:eastAsia="Times New Roman" w:hAnsi="Verdana" w:cs="Times New Roman"/>
+                <w:noProof/>
+                <w:sz w:val="24"/>
+                <w:szCs w:val="24"/>
+                <w:lang w:val="en-IN"/>
+              </w:rPr>
+              <w:t>#include &lt;stdio.h&gt;</w:t>
+            </w:r>
+          </w:p>
+          <w:p>
+            <w:pPr>
+              <w:pStyle w:val="LO-normal"/>
+              <w:rPr>
+                <w:rFonts w:ascii="Verdana" w:eastAsia="Times New Roman" w:hAnsi="Verdana" w:cs="Times New Roman"/>
+                <w:noProof/>
+                <w:sz w:val="24"/>
+                <w:szCs w:val="24"/>
+                <w:lang w:val="en-IN"/>
+              </w:rPr>
+            </w:pPr>
+            <w:r>
+              <w:rPr>
+                <w:rFonts w:ascii="Verdana" w:eastAsia="Times New Roman" w:hAnsi="Verdana" w:cs="Times New Roman"/>
+                <w:noProof/>
+                <w:sz w:val="24"/>
+                <w:szCs w:val="24"/>
+                <w:lang w:val="en-IN"/>
+              </w:rPr>
+              <w:t>#include &lt;stdlib.h&gt;</w:t>
+            </w:r>
+          </w:p>
+          <w:p>
+            <w:pPr>
+              <w:pStyle w:val="LO-normal"/>
+              <w:rPr>
+                <w:rFonts w:ascii="Verdana" w:eastAsia="Times New Roman" w:hAnsi="Verdana" w:cs="Times New Roman"/>
+                <w:noProof/>
+                <w:sz w:val="24"/>
+                <w:szCs w:val="24"/>
+                <w:lang w:val="en-IN"/>
+              </w:rPr>
+            </w:pPr>
+            <w:r>
+              <w:rPr>
+                <w:rFonts w:ascii="Verdana" w:eastAsia="Times New Roman" w:hAnsi="Verdana" w:cs="Times New Roman"/>
+                <w:noProof/>
+                <w:sz w:val="24"/>
+                <w:szCs w:val="24"/>
+                <w:lang w:val="en-IN"/>
+              </w:rPr>
+              <w:t>#include &lt;pthread.h&gt;</w:t>
+            </w:r>
+          </w:p>
+          <w:p>
+            <w:pPr>
+              <w:pStyle w:val="LO-normal"/>
+              <w:rPr>
+                <w:rFonts w:ascii="Verdana" w:eastAsia="Times New Roman" w:hAnsi="Verdana" w:cs="Times New Roman"/>
+                <w:noProof/>
+                <w:sz w:val="24"/>
+                <w:szCs w:val="24"/>
+                <w:lang w:val="en-IN"/>
+              </w:rPr>
+            </w:pPr>
+            <w:r>
+              <w:rPr>
+                <w:rFonts w:ascii="Verdana" w:eastAsia="Times New Roman" w:hAnsi="Verdana" w:cs="Times New Roman"/>
+                <w:noProof/>
+                <w:sz w:val="24"/>
+                <w:szCs w:val="24"/>
+                <w:lang w:val="en-IN"/>
+              </w:rPr>
+              <w:t>#include &lt;semaphore.h&gt;</w:t>
+            </w:r>
+          </w:p>
+          <w:p>
+            <w:pPr>
+              <w:pStyle w:val="LO-normal"/>
+              <w:rPr>
+                <w:rFonts w:ascii="Verdana" w:eastAsia="Times New Roman" w:hAnsi="Verdana" w:cs="Times New Roman"/>
+                <w:noProof/>
+                <w:sz w:val="24"/>
+                <w:szCs w:val="24"/>
+                <w:lang w:val="en-IN"/>
+              </w:rPr>
+            </w:pPr>
+            <w:r>
+              <w:rPr>
+                <w:rFonts w:ascii="Verdana" w:eastAsia="Times New Roman" w:hAnsi="Verdana" w:cs="Times New Roman"/>
+                <w:noProof/>
+                <w:sz w:val="24"/>
+                <w:szCs w:val="24"/>
+                <w:lang w:val="en-IN"/>
+              </w:rPr>
+              <w:t>#include &lt;time.h&gt;</w:t>
+            </w:r>
+          </w:p>
+          <w:p>
+            <w:pPr>
+              <w:pStyle w:val="LO-normal"/>
+              <w:rPr>
+                <w:rFonts w:ascii="Verdana" w:eastAsia="Times New Roman" w:hAnsi="Verdana" w:cs="Times New Roman"/>
+                <w:noProof/>
+                <w:sz w:val="24"/>
+                <w:szCs w:val="24"/>
+                <w:lang w:val="en-IN"/>
+              </w:rPr>
+            </w:pPr>
+            <w:r>
+              <w:rPr>
+                <w:rFonts w:ascii="Verdana" w:eastAsia="Times New Roman" w:hAnsi="Verdana" w:cs="Times New Roman"/>
+                <w:noProof/>
+                <w:sz w:val="24"/>
+                <w:szCs w:val="24"/>
+                <w:lang w:val="en-IN"/>
+              </w:rPr>
+              <w:t>#include &lt;sys/ipc.h&gt;</w:t>
+            </w:r>
+          </w:p>
+          <w:p>
+            <w:pPr>
+              <w:pStyle w:val="LO-normal"/>
+              <w:rPr>
+                <w:rFonts w:ascii="Verdana" w:eastAsia="Times New Roman" w:hAnsi="Verdana" w:cs="Times New Roman"/>
+                <w:noProof/>
+                <w:sz w:val="24"/>
+                <w:szCs w:val="24"/>
+                <w:lang w:val="en-IN"/>
+              </w:rPr>
+            </w:pPr>
+            <w:r>
+              <w:rPr>
+                <w:rFonts w:ascii="Verdana" w:eastAsia="Times New Roman" w:hAnsi="Verdana" w:cs="Times New Roman"/>
+                <w:noProof/>
+                <w:sz w:val="24"/>
+                <w:szCs w:val="24"/>
+                <w:lang w:val="en-IN"/>
+              </w:rPr>
+              <w:t>#include &lt;sys/shm.h&gt;</w:t>
+            </w:r>
+          </w:p>
+          <w:p>
+            <w:pPr>
+              <w:pStyle w:val="LO-normal"/>
+              <w:rPr>
+                <w:rFonts w:ascii="Verdana" w:eastAsia="Times New Roman" w:hAnsi="Verdana" w:cs="Times New Roman"/>
+                <w:noProof/>
+                <w:sz w:val="24"/>
+                <w:szCs w:val="24"/>
+                <w:lang w:val="en-IN"/>
+              </w:rPr>
+            </w:pPr>
+            <w:r>
+              <w:rPr>
+                <w:rFonts w:ascii="Verdana" w:eastAsia="Times New Roman" w:hAnsi="Verdana" w:cs="Times New Roman"/>
+                <w:noProof/>
+                <w:sz w:val="24"/>
+                <w:szCs w:val="24"/>
+                <w:lang w:val="en-IN"/>
+              </w:rPr>
+              <w:t>#include &lt;stdbool.h&gt;</w:t>
+            </w:r>
+          </w:p>
+          <w:p>
+            <w:pPr>
+              <w:pStyle w:val="LO-normal"/>
+              <w:rPr>
+                <w:rFonts w:ascii="Verdana" w:eastAsia="Times New Roman" w:hAnsi="Verdana" w:cs="Times New Roman"/>
+                <w:noProof/>
+                <w:sz w:val="24"/>
+                <w:szCs w:val="24"/>
+                <w:lang w:val="en-IN"/>
+              </w:rPr>
+            </w:pPr>
+            <w:r>
+              <w:rPr>
+                <w:rFonts w:ascii="Verdana" w:eastAsia="Times New Roman" w:hAnsi="Verdana" w:cs="Times New Roman"/>
+                <w:noProof/>
+                <w:sz w:val="24"/>
+                <w:szCs w:val="24"/>
+                <w:lang w:val="en-IN"/>
+              </w:rPr>
+              <w:t>int main()</w:t>
+            </w:r>
+          </w:p>
+          <w:p>
+            <w:pPr>
+              <w:pStyle w:val="LO-normal"/>
+              <w:rPr>
+                <w:rFonts w:ascii="Verdana" w:eastAsia="Times New Roman" w:hAnsi="Verdana" w:cs="Times New Roman"/>
+                <w:noProof/>
+                <w:sz w:val="24"/>
+                <w:szCs w:val="24"/>
+                <w:lang w:val="en-IN"/>
+              </w:rPr>
+            </w:pPr>
+            <w:r>
+              <w:rPr>
+                <w:rFonts w:ascii="Verdana" w:eastAsia="Times New Roman" w:hAnsi="Verdana" w:cs="Times New Roman"/>
+                <w:noProof/>
+                <w:sz w:val="24"/>
+                <w:szCs w:val="24"/>
+                <w:lang w:val="en-IN"/>
+              </w:rPr>
+              <w:t>{</w:t>
+            </w:r>
+          </w:p>
+          <w:p>
+            <w:pPr>
+              <w:pStyle w:val="LO-normal"/>
+              <w:rPr>
+                <w:rFonts w:ascii="Verdana" w:eastAsia="Times New Roman" w:hAnsi="Verdana" w:cs="Times New Roman"/>
+                <w:noProof/>
+                <w:sz w:val="24"/>
+                <w:szCs w:val="24"/>
+                <w:lang w:val="en-IN"/>
+              </w:rPr>
+            </w:pPr>
+            <w:r>
+              <w:rPr>
+                <w:rFonts w:ascii="Verdana" w:eastAsia="Times New Roman" w:hAnsi="Verdana" w:cs="Times New Roman"/>
+                <w:noProof/>
+                <w:sz w:val="24"/>
+                <w:szCs w:val="24"/>
+                <w:lang w:val="en-IN"/>
+              </w:rPr>
+              <w:t>    int n;</w:t>
+            </w:r>
+          </w:p>
+          <w:p>
+            <w:pPr>
+              <w:pStyle w:val="LO-normal"/>
+              <w:rPr>
+                <w:rFonts w:ascii="Verdana" w:eastAsia="Times New Roman" w:hAnsi="Verdana" w:cs="Times New Roman"/>
+                <w:noProof/>
+                <w:sz w:val="24"/>
+                <w:szCs w:val="24"/>
+                <w:lang w:val="en-IN"/>
+              </w:rPr>
+            </w:pPr>
+            <w:r>
+              <w:rPr>
+                <w:rFonts w:ascii="Verdana" w:eastAsia="Times New Roman" w:hAnsi="Verdana" w:cs="Times New Roman"/>
+                <w:noProof/>
+                <w:sz w:val="24"/>
+                <w:szCs w:val="24"/>
+                <w:lang w:val="en-IN"/>
+              </w:rPr>
+              <w:t>    printf("Enter the number of elements:");</w:t>
+            </w:r>
+          </w:p>
+          <w:p>
+            <w:pPr>
+              <w:pStyle w:val="LO-normal"/>
+              <w:rPr>
+                <w:rFonts w:ascii="Verdana" w:eastAsia="Times New Roman" w:hAnsi="Verdana" w:cs="Times New Roman"/>
+                <w:noProof/>
+                <w:sz w:val="24"/>
+                <w:szCs w:val="24"/>
+                <w:lang w:val="en-IN"/>
+              </w:rPr>
+            </w:pPr>
+            <w:r>
+              <w:rPr>
+                <w:rFonts w:ascii="Verdana" w:eastAsia="Times New Roman" w:hAnsi="Verdana" w:cs="Times New Roman"/>
+                <w:noProof/>
+                <w:sz w:val="24"/>
+                <w:szCs w:val="24"/>
+                <w:lang w:val="en-IN"/>
+              </w:rPr>
+              <w:t>    scanf("%d", &amp;n);</w:t>
+            </w:r>
+          </w:p>
+          <w:p>
+            <w:pPr>
+              <w:pStyle w:val="LO-normal"/>
+              <w:rPr>
+                <w:rFonts w:ascii="Verdana" w:eastAsia="Times New Roman" w:hAnsi="Verdana" w:cs="Times New Roman"/>
+                <w:noProof/>
+                <w:sz w:val="24"/>
+                <w:szCs w:val="24"/>
+                <w:lang w:val="en-IN"/>
+              </w:rPr>
+            </w:pPr>
+            <w:r>
+              <w:rPr>
+                <w:rFonts w:ascii="Verdana" w:eastAsia="Times New Roman" w:hAnsi="Verdana" w:cs="Times New Roman"/>
+                <w:noProof/>
+                <w:sz w:val="24"/>
+                <w:szCs w:val="24"/>
+                <w:lang w:val="en-IN"/>
+              </w:rPr>
+              <w:t>    printf("\n");</w:t>
+            </w:r>
+          </w:p>
+          <w:p>
+            <w:pPr>
+              <w:pStyle w:val="LO-normal"/>
+              <w:rPr>
+                <w:rFonts w:ascii="Verdana" w:eastAsia="Times New Roman" w:hAnsi="Verdana" w:cs="Times New Roman"/>
+                <w:noProof/>
+                <w:sz w:val="24"/>
+                <w:szCs w:val="24"/>
+                <w:lang w:val="en-IN"/>
+              </w:rPr>
+            </w:pPr>
+            <w:r>
+              <w:rPr>
+                <w:rFonts w:ascii="Verdana" w:eastAsia="Times New Roman" w:hAnsi="Verdana" w:cs="Times New Roman"/>
+                <w:noProof/>
+                <w:sz w:val="24"/>
+                <w:szCs w:val="24"/>
+                <w:lang w:val="en-IN"/>
+              </w:rPr>
+              <w:t>    key_t key = 1000;</w:t>
+            </w:r>
+          </w:p>
+          <w:p>
+            <w:pPr>
+              <w:pStyle w:val="LO-normal"/>
+              <w:rPr>
+                <w:rFonts w:ascii="Verdana" w:eastAsia="Times New Roman" w:hAnsi="Verdana" w:cs="Times New Roman"/>
+                <w:noProof/>
+                <w:sz w:val="24"/>
+                <w:szCs w:val="24"/>
+                <w:lang w:val="en-IN"/>
+              </w:rPr>
+            </w:pPr>
+            <w:r>
+              <w:rPr>
+                <w:rFonts w:ascii="Verdana" w:eastAsia="Times New Roman" w:hAnsi="Verdana" w:cs="Times New Roman"/>
+                <w:noProof/>
+                <w:sz w:val="24"/>
+                <w:szCs w:val="24"/>
+                <w:lang w:val="en-IN"/>
+              </w:rPr>
+              <w:t>    int sh_id = shmget(key, 50 * sizeof(int), IPC_CREAT | 0777);</w:t>
+            </w:r>
+          </w:p>
+          <w:p>
+            <w:pPr>
+              <w:pStyle w:val="LO-normal"/>
+              <w:rPr>
+                <w:rFonts w:ascii="Verdana" w:eastAsia="Times New Roman" w:hAnsi="Verdana" w:cs="Times New Roman"/>
+                <w:noProof/>
+                <w:sz w:val="24"/>
+                <w:szCs w:val="24"/>
+                <w:lang w:val="en-IN"/>
+              </w:rPr>
+            </w:pPr>
+            <w:r>
+              <w:rPr>
+                <w:rFonts w:ascii="Verdana" w:eastAsia="Times New Roman" w:hAnsi="Verdana" w:cs="Times New Roman"/>
+                <w:noProof/>
+                <w:sz w:val="24"/>
+                <w:szCs w:val="24"/>
+                <w:lang w:val="en-IN"/>
+              </w:rPr>
+              <w:lastRenderedPageBreak/>
+              <w:t>    int *sh = (int *)shmat(sh_id, NULL, 0);</w:t>
+            </w:r>
+          </w:p>
+          <w:p>
+            <w:pPr>
+              <w:pStyle w:val="LO-normal"/>
+              <w:rPr>
+                <w:rFonts w:ascii="Verdana" w:eastAsia="Times New Roman" w:hAnsi="Verdana" w:cs="Times New Roman"/>
+                <w:noProof/>
+                <w:sz w:val="24"/>
+                <w:szCs w:val="24"/>
+                <w:lang w:val="en-IN"/>
+              </w:rPr>
+            </w:pPr>
+            <w:r>
+              <w:rPr>
+                <w:rFonts w:ascii="Verdana" w:eastAsia="Times New Roman" w:hAnsi="Verdana" w:cs="Times New Roman"/>
+                <w:noProof/>
+                <w:sz w:val="24"/>
+                <w:szCs w:val="24"/>
+                <w:lang w:val="en-IN"/>
+              </w:rPr>
+              <w:t>    sem_t *p = sem_open("r", 0);</w:t>
+            </w:r>
+          </w:p>
+          <w:p>
+            <w:pPr>
+              <w:pStyle w:val="LO-normal"/>
+              <w:rPr>
+                <w:rFonts w:ascii="Verdana" w:eastAsia="Times New Roman" w:hAnsi="Verdana" w:cs="Times New Roman"/>
+                <w:noProof/>
+                <w:sz w:val="24"/>
+                <w:szCs w:val="24"/>
+                <w:lang w:val="en-IN"/>
+              </w:rPr>
+            </w:pPr>
+            <w:r>
+              <w:rPr>
+                <w:rFonts w:ascii="Verdana" w:eastAsia="Times New Roman" w:hAnsi="Verdana" w:cs="Times New Roman"/>
+                <w:noProof/>
+                <w:sz w:val="24"/>
+                <w:szCs w:val="24"/>
+                <w:lang w:val="en-IN"/>
+              </w:rPr>
+              <w:t>    for (int i = 0; i &lt; n; i++)</w:t>
+            </w:r>
+          </w:p>
+          <w:p>
+            <w:pPr>
+              <w:pStyle w:val="LO-normal"/>
+              <w:rPr>
+                <w:rFonts w:ascii="Verdana" w:eastAsia="Times New Roman" w:hAnsi="Verdana" w:cs="Times New Roman"/>
+                <w:noProof/>
+                <w:sz w:val="24"/>
+                <w:szCs w:val="24"/>
+                <w:lang w:val="en-IN"/>
+              </w:rPr>
+            </w:pPr>
+            <w:r>
+              <w:rPr>
+                <w:rFonts w:ascii="Verdana" w:eastAsia="Times New Roman" w:hAnsi="Verdana" w:cs="Times New Roman"/>
+                <w:noProof/>
+                <w:sz w:val="24"/>
+                <w:szCs w:val="24"/>
+                <w:lang w:val="en-IN"/>
+              </w:rPr>
+              <w:t>    {</w:t>
+            </w:r>
+          </w:p>
+          <w:p>
+            <w:pPr>
+              <w:pStyle w:val="LO-normal"/>
+              <w:rPr>
+                <w:rFonts w:ascii="Verdana" w:eastAsia="Times New Roman" w:hAnsi="Verdana" w:cs="Times New Roman"/>
+                <w:noProof/>
+                <w:sz w:val="24"/>
+                <w:szCs w:val="24"/>
+                <w:lang w:val="en-IN"/>
+              </w:rPr>
+            </w:pPr>
+            <w:r>
+              <w:rPr>
+                <w:rFonts w:ascii="Verdana" w:eastAsia="Times New Roman" w:hAnsi="Verdana" w:cs="Times New Roman"/>
+                <w:noProof/>
+                <w:sz w:val="24"/>
+                <w:szCs w:val="24"/>
+                <w:lang w:val="en-IN"/>
+              </w:rPr>
+              <w:t>        scanf("%d", &amp;sh[i]);</w:t>
+            </w:r>
+          </w:p>
+          <w:p>
+            <w:pPr>
+              <w:pStyle w:val="LO-normal"/>
+              <w:rPr>
+                <w:rFonts w:ascii="Verdana" w:eastAsia="Times New Roman" w:hAnsi="Verdana" w:cs="Times New Roman"/>
+                <w:noProof/>
+                <w:sz w:val="24"/>
+                <w:szCs w:val="24"/>
+                <w:lang w:val="en-IN"/>
+              </w:rPr>
+            </w:pPr>
+            <w:r>
+              <w:rPr>
+                <w:rFonts w:ascii="Verdana" w:eastAsia="Times New Roman" w:hAnsi="Verdana" w:cs="Times New Roman"/>
+                <w:noProof/>
+                <w:sz w:val="24"/>
+                <w:szCs w:val="24"/>
+                <w:lang w:val="en-IN"/>
+              </w:rPr>
+              <w:t>    }</w:t>
+            </w:r>
+          </w:p>
+          <w:p>
+            <w:pPr>
+              <w:pStyle w:val="LO-normal"/>
+              <w:rPr>
+                <w:rFonts w:ascii="Verdana" w:eastAsia="Times New Roman" w:hAnsi="Verdana" w:cs="Times New Roman"/>
+                <w:noProof/>
+                <w:sz w:val="24"/>
+                <w:szCs w:val="24"/>
+                <w:lang w:val="en-IN"/>
+              </w:rPr>
+            </w:pPr>
+            <w:r>
+              <w:rPr>
+                <w:rFonts w:ascii="Verdana" w:eastAsia="Times New Roman" w:hAnsi="Verdana" w:cs="Times New Roman"/>
+                <w:noProof/>
+                <w:sz w:val="24"/>
+                <w:szCs w:val="24"/>
+                <w:lang w:val="en-IN"/>
+              </w:rPr>
+              <w:t>    sh[n] = -1;</w:t>
+            </w:r>
+          </w:p>
+          <w:p>
+            <w:pPr>
+              <w:pStyle w:val="LO-normal"/>
+              <w:rPr>
+                <w:rFonts w:ascii="Verdana" w:eastAsia="Times New Roman" w:hAnsi="Verdana" w:cs="Times New Roman"/>
+                <w:noProof/>
+                <w:sz w:val="24"/>
+                <w:szCs w:val="24"/>
+                <w:lang w:val="en-IN"/>
+              </w:rPr>
+            </w:pPr>
+            <w:r>
+              <w:rPr>
+                <w:rFonts w:ascii="Verdana" w:eastAsia="Times New Roman" w:hAnsi="Verdana" w:cs="Times New Roman"/>
+                <w:noProof/>
+                <w:sz w:val="24"/>
+                <w:szCs w:val="24"/>
+                <w:lang w:val="en-IN"/>
+              </w:rPr>
+              <w:t>    printf("done");</w:t>
+            </w:r>
+          </w:p>
+          <w:p>
+            <w:pPr>
+              <w:pStyle w:val="LO-normal"/>
+              <w:rPr>
+                <w:rFonts w:ascii="Verdana" w:eastAsia="Times New Roman" w:hAnsi="Verdana" w:cs="Times New Roman"/>
+                <w:noProof/>
+                <w:sz w:val="24"/>
+                <w:szCs w:val="24"/>
+                <w:lang w:val="en-IN"/>
+              </w:rPr>
+            </w:pPr>
+            <w:r>
+              <w:rPr>
+                <w:rFonts w:ascii="Verdana" w:eastAsia="Times New Roman" w:hAnsi="Verdana" w:cs="Times New Roman"/>
+                <w:noProof/>
+                <w:sz w:val="24"/>
+                <w:szCs w:val="24"/>
+                <w:lang w:val="en-IN"/>
+              </w:rPr>
+              <w:t>    sem_post(p);</w:t>
+            </w:r>
+          </w:p>
+          <w:p>
+            <w:pPr>
+              <w:pStyle w:val="LO-normal"/>
+              <w:rPr>
+                <w:rFonts w:ascii="Verdana" w:eastAsia="Times New Roman" w:hAnsi="Verdana" w:cs="Times New Roman"/>
+                <w:noProof/>
+                <w:sz w:val="24"/>
+                <w:szCs w:val="24"/>
+                <w:lang w:val="en-IN"/>
+              </w:rPr>
+            </w:pPr>
+            <w:r>
+              <w:rPr>
+                <w:rFonts w:ascii="Verdana" w:eastAsia="Times New Roman" w:hAnsi="Verdana" w:cs="Times New Roman"/>
+                <w:noProof/>
+                <w:sz w:val="24"/>
+                <w:szCs w:val="24"/>
+                <w:lang w:val="en-IN"/>
+              </w:rPr>
+              <w:t>    return 0;</w:t>
+            </w:r>
+          </w:p>
+          <w:p>
+            <w:pPr>
+              <w:pStyle w:val="LO-normal"/>
+              <w:rPr>
+                <w:rFonts w:ascii="Verdana" w:eastAsia="Times New Roman" w:hAnsi="Verdana" w:cs="Times New Roman"/>
+                <w:noProof/>
+                <w:sz w:val="24"/>
+                <w:szCs w:val="24"/>
+                <w:lang w:val="en-IN"/>
+              </w:rPr>
+            </w:pPr>
+            <w:r>
+              <w:rPr>
+                <w:rFonts w:ascii="Verdana" w:eastAsia="Times New Roman" w:hAnsi="Verdana" w:cs="Times New Roman"/>
+                <w:noProof/>
+                <w:sz w:val="24"/>
+                <w:szCs w:val="24"/>
+                <w:lang w:val="en-IN"/>
+              </w:rPr>
+              <w:t>}</w:t>
+            </w:r>
+          </w:p>
+          <w:p>
+            <w:pPr>
+              <w:pStyle w:val="LO-normal"/>
+              <w:rPr>
+                <w:rFonts w:ascii="Verdana" w:eastAsia="Times New Roman" w:hAnsi="Verdana" w:cs="Times New Roman"/>
+                <w:noProof/>
+                <w:sz w:val="24"/>
+                <w:szCs w:val="24"/>
+              </w:rPr>
+            </w:pPr>
+          </w:p>
+          <w:p>
+            <w:pPr>
+              <w:pStyle w:val="LO-normal"/>
+              <w:rPr>
+                <w:rFonts w:ascii="Verdana" w:eastAsia="Times New Roman" w:hAnsi="Verdana" w:cs="Times New Roman"/>
+                <w:noProof/>
+                <w:sz w:val="24"/>
+                <w:szCs w:val="24"/>
+              </w:rPr>
+            </w:pPr>
+          </w:p>
+          <w:p>
+            <w:pPr>
+              <w:pStyle w:val="LO-normal"/>
+              <w:rPr>
+                <w:rFonts w:ascii="Verdana" w:eastAsia="Times New Roman" w:hAnsi="Verdana" w:cs="Times New Roman"/>
+                <w:noProof/>
+                <w:sz w:val="24"/>
+                <w:szCs w:val="24"/>
+              </w:rPr>
+            </w:pPr>
+            <w:r>
+              <w:rPr>
+                <w:rFonts w:ascii="Verdana" w:eastAsia="Times New Roman" w:hAnsi="Verdana" w:cs="Times New Roman"/>
+                <w:noProof/>
+                <w:sz w:val="24"/>
+                <w:szCs w:val="24"/>
+              </w:rPr>
+              <w:t>r.c</w:t>
+            </w:r>
+          </w:p>
+          <w:p>
+            <w:pPr>
+              <w:pStyle w:val="LO-normal"/>
+              <w:rPr>
+                <w:rFonts w:ascii="Verdana" w:eastAsia="Times New Roman" w:hAnsi="Verdana" w:cs="Times New Roman"/>
+                <w:noProof/>
+                <w:sz w:val="24"/>
+                <w:szCs w:val="24"/>
+                <w:lang w:val="en-IN"/>
+              </w:rPr>
+            </w:pPr>
+            <w:r>
+              <w:rPr>
+                <w:rFonts w:ascii="Verdana" w:eastAsia="Times New Roman" w:hAnsi="Verdana" w:cs="Times New Roman"/>
+                <w:noProof/>
+                <w:sz w:val="24"/>
+                <w:szCs w:val="24"/>
+                <w:lang w:val="en-IN"/>
+              </w:rPr>
+              <w:t>#include &lt;stdio.h&gt;</w:t>
+            </w:r>
+          </w:p>
+          <w:p>
+            <w:pPr>
+              <w:pStyle w:val="LO-normal"/>
+              <w:rPr>
+                <w:rFonts w:ascii="Verdana" w:eastAsia="Times New Roman" w:hAnsi="Verdana" w:cs="Times New Roman"/>
+                <w:noProof/>
+                <w:sz w:val="24"/>
+                <w:szCs w:val="24"/>
+                <w:lang w:val="en-IN"/>
+              </w:rPr>
+            </w:pPr>
+            <w:r>
+              <w:rPr>
+                <w:rFonts w:ascii="Verdana" w:eastAsia="Times New Roman" w:hAnsi="Verdana" w:cs="Times New Roman"/>
+                <w:noProof/>
+                <w:sz w:val="24"/>
+                <w:szCs w:val="24"/>
+                <w:lang w:val="en-IN"/>
+              </w:rPr>
+              <w:t>#include &lt;semaphore.h&gt;</w:t>
+            </w:r>
+          </w:p>
+          <w:p>
+            <w:pPr>
+              <w:pStyle w:val="LO-normal"/>
+              <w:rPr>
+                <w:rFonts w:ascii="Verdana" w:eastAsia="Times New Roman" w:hAnsi="Verdana" w:cs="Times New Roman"/>
+                <w:noProof/>
+                <w:sz w:val="24"/>
+                <w:szCs w:val="24"/>
+                <w:lang w:val="en-IN"/>
+              </w:rPr>
+            </w:pPr>
+            <w:r>
+              <w:rPr>
+                <w:rFonts w:ascii="Verdana" w:eastAsia="Times New Roman" w:hAnsi="Verdana" w:cs="Times New Roman"/>
+                <w:noProof/>
+                <w:sz w:val="24"/>
+                <w:szCs w:val="24"/>
+                <w:lang w:val="en-IN"/>
+              </w:rPr>
+              <w:t>#include &lt;sys/wait.h&gt;</w:t>
+            </w:r>
+          </w:p>
+          <w:p>
+            <w:pPr>
+              <w:pStyle w:val="LO-normal"/>
+              <w:rPr>
+                <w:rFonts w:ascii="Verdana" w:eastAsia="Times New Roman" w:hAnsi="Verdana" w:cs="Times New Roman"/>
+                <w:noProof/>
+                <w:sz w:val="24"/>
+                <w:szCs w:val="24"/>
+                <w:lang w:val="en-IN"/>
+              </w:rPr>
+            </w:pPr>
+            <w:r>
+              <w:rPr>
+                <w:rFonts w:ascii="Verdana" w:eastAsia="Times New Roman" w:hAnsi="Verdana" w:cs="Times New Roman"/>
+                <w:noProof/>
+                <w:sz w:val="24"/>
+                <w:szCs w:val="24"/>
+                <w:lang w:val="en-IN"/>
+              </w:rPr>
+              <w:t>#include &lt;sys/shm.h&gt;</w:t>
+            </w:r>
+          </w:p>
+          <w:p>
+            <w:pPr>
+              <w:pStyle w:val="LO-normal"/>
+              <w:rPr>
+                <w:rFonts w:ascii="Verdana" w:eastAsia="Times New Roman" w:hAnsi="Verdana" w:cs="Times New Roman"/>
+                <w:noProof/>
+                <w:sz w:val="24"/>
+                <w:szCs w:val="24"/>
+                <w:lang w:val="en-IN"/>
+              </w:rPr>
+            </w:pPr>
+            <w:r>
+              <w:rPr>
+                <w:rFonts w:ascii="Verdana" w:eastAsia="Times New Roman" w:hAnsi="Verdana" w:cs="Times New Roman"/>
+                <w:noProof/>
+                <w:sz w:val="24"/>
+                <w:szCs w:val="24"/>
+                <w:lang w:val="en-IN"/>
+              </w:rPr>
+              <w:t>#include &lt;stdlib.h&gt;</w:t>
+            </w:r>
+          </w:p>
+          <w:p>
+            <w:pPr>
+              <w:pStyle w:val="LO-normal"/>
+              <w:rPr>
+                <w:rFonts w:ascii="Verdana" w:eastAsia="Times New Roman" w:hAnsi="Verdana" w:cs="Times New Roman"/>
+                <w:noProof/>
+                <w:sz w:val="24"/>
+                <w:szCs w:val="24"/>
+                <w:lang w:val="en-IN"/>
+              </w:rPr>
+            </w:pPr>
+            <w:r>
+              <w:rPr>
+                <w:rFonts w:ascii="Verdana" w:eastAsia="Times New Roman" w:hAnsi="Verdana" w:cs="Times New Roman"/>
+                <w:noProof/>
+                <w:sz w:val="24"/>
+                <w:szCs w:val="24"/>
+                <w:lang w:val="en-IN"/>
+              </w:rPr>
+              <w:t>#include &lt;string.h&gt;</w:t>
+            </w:r>
+          </w:p>
+          <w:p>
+            <w:pPr>
+              <w:pStyle w:val="LO-normal"/>
+              <w:rPr>
+                <w:rFonts w:ascii="Verdana" w:eastAsia="Times New Roman" w:hAnsi="Verdana" w:cs="Times New Roman"/>
+                <w:noProof/>
+                <w:sz w:val="24"/>
+                <w:szCs w:val="24"/>
+                <w:lang w:val="en-IN"/>
+              </w:rPr>
+            </w:pPr>
+            <w:r>
+              <w:rPr>
+                <w:rFonts w:ascii="Verdana" w:eastAsia="Times New Roman" w:hAnsi="Verdana" w:cs="Times New Roman"/>
+                <w:noProof/>
+                <w:sz w:val="24"/>
+                <w:szCs w:val="24"/>
+                <w:lang w:val="en-IN"/>
+              </w:rPr>
+              <w:t>#include &lt;fcntl.h&gt;</w:t>
+            </w:r>
+          </w:p>
+          <w:p>
+            <w:pPr>
+              <w:pStyle w:val="LO-normal"/>
+              <w:rPr>
+                <w:rFonts w:ascii="Verdana" w:eastAsia="Times New Roman" w:hAnsi="Verdana" w:cs="Times New Roman"/>
+                <w:noProof/>
+                <w:sz w:val="24"/>
+                <w:szCs w:val="24"/>
+                <w:lang w:val="en-IN"/>
+              </w:rPr>
+            </w:pPr>
+            <w:r>
+              <w:rPr>
+                <w:rFonts w:ascii="Verdana" w:eastAsia="Times New Roman" w:hAnsi="Verdana" w:cs="Times New Roman"/>
+                <w:noProof/>
+                <w:sz w:val="24"/>
+                <w:szCs w:val="24"/>
+                <w:lang w:val="en-IN"/>
+              </w:rPr>
+              <w:t>#include &lt;error.h&gt;</w:t>
+            </w:r>
+          </w:p>
+          <w:p>
+            <w:pPr>
+              <w:pStyle w:val="LO-normal"/>
+              <w:rPr>
+                <w:rFonts w:ascii="Verdana" w:eastAsia="Times New Roman" w:hAnsi="Verdana" w:cs="Times New Roman"/>
+                <w:noProof/>
+                <w:sz w:val="24"/>
+                <w:szCs w:val="24"/>
+                <w:lang w:val="en-IN"/>
+              </w:rPr>
+            </w:pPr>
+            <w:r>
+              <w:rPr>
+                <w:rFonts w:ascii="Verdana" w:eastAsia="Times New Roman" w:hAnsi="Verdana" w:cs="Times New Roman"/>
+                <w:noProof/>
+                <w:sz w:val="24"/>
+                <w:szCs w:val="24"/>
+                <w:lang w:val="en-IN"/>
+              </w:rPr>
+              <w:t>#include &lt;unistd.h&gt;</w:t>
+            </w:r>
+          </w:p>
+          <w:p>
+            <w:pPr>
+              <w:pStyle w:val="LO-normal"/>
+              <w:rPr>
+                <w:rFonts w:ascii="Verdana" w:eastAsia="Times New Roman" w:hAnsi="Verdana" w:cs="Times New Roman"/>
+                <w:noProof/>
+                <w:sz w:val="24"/>
+                <w:szCs w:val="24"/>
+                <w:lang w:val="en-IN"/>
+              </w:rPr>
+            </w:pPr>
+            <w:r>
+              <w:rPr>
+                <w:rFonts w:ascii="Verdana" w:eastAsia="Times New Roman" w:hAnsi="Verdana" w:cs="Times New Roman"/>
+                <w:noProof/>
+                <w:sz w:val="24"/>
+                <w:szCs w:val="24"/>
+                <w:lang w:val="en-IN"/>
+              </w:rPr>
+              <w:t>#define SHMSZ 27</w:t>
+            </w:r>
+          </w:p>
+          <w:p>
+            <w:pPr>
+              <w:pStyle w:val="LO-normal"/>
+              <w:rPr>
+                <w:rFonts w:ascii="Verdana" w:eastAsia="Times New Roman" w:hAnsi="Verdana" w:cs="Times New Roman"/>
+                <w:noProof/>
+                <w:sz w:val="24"/>
+                <w:szCs w:val="24"/>
+                <w:lang w:val="en-IN"/>
+              </w:rPr>
+            </w:pPr>
+            <w:r>
+              <w:rPr>
+                <w:rFonts w:ascii="Verdana" w:eastAsia="Times New Roman" w:hAnsi="Verdana" w:cs="Times New Roman"/>
+                <w:noProof/>
+                <w:sz w:val="24"/>
+                <w:szCs w:val="24"/>
+                <w:lang w:val="en-IN"/>
+              </w:rPr>
+              <w:t>void swap(int *a, int *b)</w:t>
+            </w:r>
+          </w:p>
+          <w:p>
+            <w:pPr>
+              <w:pStyle w:val="LO-normal"/>
+              <w:rPr>
+                <w:rFonts w:ascii="Verdana" w:eastAsia="Times New Roman" w:hAnsi="Verdana" w:cs="Times New Roman"/>
+                <w:noProof/>
+                <w:sz w:val="24"/>
+                <w:szCs w:val="24"/>
+                <w:lang w:val="en-IN"/>
+              </w:rPr>
+            </w:pPr>
+            <w:r>
+              <w:rPr>
+                <w:rFonts w:ascii="Verdana" w:eastAsia="Times New Roman" w:hAnsi="Verdana" w:cs="Times New Roman"/>
+                <w:noProof/>
+                <w:sz w:val="24"/>
+                <w:szCs w:val="24"/>
+                <w:lang w:val="en-IN"/>
+              </w:rPr>
+              <w:t>{</w:t>
+            </w:r>
+          </w:p>
+          <w:p>
+            <w:pPr>
+              <w:pStyle w:val="LO-normal"/>
+              <w:rPr>
+                <w:rFonts w:ascii="Verdana" w:eastAsia="Times New Roman" w:hAnsi="Verdana" w:cs="Times New Roman"/>
+                <w:noProof/>
+                <w:sz w:val="24"/>
+                <w:szCs w:val="24"/>
+                <w:lang w:val="en-IN"/>
+              </w:rPr>
+            </w:pPr>
+            <w:r>
+              <w:rPr>
+                <w:rFonts w:ascii="Verdana" w:eastAsia="Times New Roman" w:hAnsi="Verdana" w:cs="Times New Roman"/>
+                <w:noProof/>
+                <w:sz w:val="24"/>
+                <w:szCs w:val="24"/>
+                <w:lang w:val="en-IN"/>
+              </w:rPr>
+              <w:t>    int temp = *a;</w:t>
+            </w:r>
+          </w:p>
+          <w:p>
+            <w:pPr>
+              <w:pStyle w:val="LO-normal"/>
+              <w:rPr>
+                <w:rFonts w:ascii="Verdana" w:eastAsia="Times New Roman" w:hAnsi="Verdana" w:cs="Times New Roman"/>
+                <w:noProof/>
+                <w:sz w:val="24"/>
+                <w:szCs w:val="24"/>
+                <w:lang w:val="en-IN"/>
+              </w:rPr>
+            </w:pPr>
+            <w:r>
+              <w:rPr>
+                <w:rFonts w:ascii="Verdana" w:eastAsia="Times New Roman" w:hAnsi="Verdana" w:cs="Times New Roman"/>
+                <w:noProof/>
+                <w:sz w:val="24"/>
+                <w:szCs w:val="24"/>
+                <w:lang w:val="en-IN"/>
+              </w:rPr>
+              <w:t>    *a = *b;</w:t>
+            </w:r>
+          </w:p>
+          <w:p>
+            <w:pPr>
+              <w:pStyle w:val="LO-normal"/>
+              <w:rPr>
+                <w:rFonts w:ascii="Verdana" w:eastAsia="Times New Roman" w:hAnsi="Verdana" w:cs="Times New Roman"/>
+                <w:noProof/>
+                <w:sz w:val="24"/>
+                <w:szCs w:val="24"/>
+                <w:lang w:val="en-IN"/>
+              </w:rPr>
+            </w:pPr>
+            <w:r>
+              <w:rPr>
+                <w:rFonts w:ascii="Verdana" w:eastAsia="Times New Roman" w:hAnsi="Verdana" w:cs="Times New Roman"/>
+                <w:noProof/>
+                <w:sz w:val="24"/>
+                <w:szCs w:val="24"/>
+                <w:lang w:val="en-IN"/>
+              </w:rPr>
+              <w:t>    *b = temp;</w:t>
+            </w:r>
+          </w:p>
+          <w:p>
+            <w:pPr>
+              <w:pStyle w:val="LO-normal"/>
+              <w:rPr>
+                <w:rFonts w:ascii="Verdana" w:eastAsia="Times New Roman" w:hAnsi="Verdana" w:cs="Times New Roman"/>
+                <w:noProof/>
+                <w:sz w:val="24"/>
+                <w:szCs w:val="24"/>
+                <w:lang w:val="en-IN"/>
+              </w:rPr>
+            </w:pPr>
+            <w:r>
+              <w:rPr>
+                <w:rFonts w:ascii="Verdana" w:eastAsia="Times New Roman" w:hAnsi="Verdana" w:cs="Times New Roman"/>
+                <w:noProof/>
+                <w:sz w:val="24"/>
+                <w:szCs w:val="24"/>
+                <w:lang w:val="en-IN"/>
+              </w:rPr>
+              <w:t>}</w:t>
+            </w:r>
+          </w:p>
+          <w:p>
+            <w:pPr>
+              <w:pStyle w:val="LO-normal"/>
+              <w:rPr>
+                <w:rFonts w:ascii="Verdana" w:eastAsia="Times New Roman" w:hAnsi="Verdana" w:cs="Times New Roman"/>
+                <w:noProof/>
+                <w:sz w:val="24"/>
+                <w:szCs w:val="24"/>
+                <w:lang w:val="en-IN"/>
+              </w:rPr>
+            </w:pPr>
+            <w:r>
+              <w:rPr>
+                <w:rFonts w:ascii="Verdana" w:eastAsia="Times New Roman" w:hAnsi="Verdana" w:cs="Times New Roman"/>
+                <w:noProof/>
+                <w:sz w:val="24"/>
+                <w:szCs w:val="24"/>
+                <w:lang w:val="en-IN"/>
+              </w:rPr>
+              <w:t>void sort(int arr[], int n)</w:t>
+            </w:r>
+          </w:p>
+          <w:p>
+            <w:pPr>
+              <w:pStyle w:val="LO-normal"/>
+              <w:rPr>
+                <w:rFonts w:ascii="Verdana" w:eastAsia="Times New Roman" w:hAnsi="Verdana" w:cs="Times New Roman"/>
+                <w:noProof/>
+                <w:sz w:val="24"/>
+                <w:szCs w:val="24"/>
+                <w:lang w:val="en-IN"/>
+              </w:rPr>
+            </w:pPr>
+            <w:r>
+              <w:rPr>
+                <w:rFonts w:ascii="Verdana" w:eastAsia="Times New Roman" w:hAnsi="Verdana" w:cs="Times New Roman"/>
+                <w:noProof/>
+                <w:sz w:val="24"/>
+                <w:szCs w:val="24"/>
+                <w:lang w:val="en-IN"/>
+              </w:rPr>
+              <w:t>{</w:t>
+            </w:r>
+          </w:p>
+          <w:p>
+            <w:pPr>
+              <w:pStyle w:val="LO-normal"/>
+              <w:rPr>
+                <w:rFonts w:ascii="Verdana" w:eastAsia="Times New Roman" w:hAnsi="Verdana" w:cs="Times New Roman"/>
+                <w:noProof/>
+                <w:sz w:val="24"/>
+                <w:szCs w:val="24"/>
+                <w:lang w:val="en-IN"/>
+              </w:rPr>
+            </w:pPr>
+            <w:r>
+              <w:rPr>
+                <w:rFonts w:ascii="Verdana" w:eastAsia="Times New Roman" w:hAnsi="Verdana" w:cs="Times New Roman"/>
+                <w:noProof/>
+                <w:sz w:val="24"/>
+                <w:szCs w:val="24"/>
+                <w:lang w:val="en-IN"/>
+              </w:rPr>
+              <w:t>    int i, j;</w:t>
+            </w:r>
+          </w:p>
+          <w:p>
+            <w:pPr>
+              <w:pStyle w:val="LO-normal"/>
+              <w:rPr>
+                <w:rFonts w:ascii="Verdana" w:eastAsia="Times New Roman" w:hAnsi="Verdana" w:cs="Times New Roman"/>
+                <w:noProof/>
+                <w:sz w:val="24"/>
+                <w:szCs w:val="24"/>
+                <w:lang w:val="en-IN"/>
+              </w:rPr>
+            </w:pPr>
+            <w:r>
+              <w:rPr>
+                <w:rFonts w:ascii="Verdana" w:eastAsia="Times New Roman" w:hAnsi="Verdana" w:cs="Times New Roman"/>
+                <w:noProof/>
+                <w:sz w:val="24"/>
+                <w:szCs w:val="24"/>
+                <w:lang w:val="en-IN"/>
+              </w:rPr>
+              <w:t>    for (i = 0; i &lt; n - 1; i++)</w:t>
+            </w:r>
+          </w:p>
+          <w:p>
+            <w:pPr>
+              <w:pStyle w:val="LO-normal"/>
+              <w:rPr>
+                <w:rFonts w:ascii="Verdana" w:eastAsia="Times New Roman" w:hAnsi="Verdana" w:cs="Times New Roman"/>
+                <w:noProof/>
+                <w:sz w:val="24"/>
+                <w:szCs w:val="24"/>
+                <w:lang w:val="en-IN"/>
+              </w:rPr>
+            </w:pPr>
+            <w:r>
+              <w:rPr>
+                <w:rFonts w:ascii="Verdana" w:eastAsia="Times New Roman" w:hAnsi="Verdana" w:cs="Times New Roman"/>
+                <w:noProof/>
+                <w:sz w:val="24"/>
+                <w:szCs w:val="24"/>
+                <w:lang w:val="en-IN"/>
+              </w:rPr>
+              <w:t>    {</w:t>
+            </w:r>
+          </w:p>
+          <w:p>
+            <w:pPr>
+              <w:pStyle w:val="LO-normal"/>
+              <w:rPr>
+                <w:rFonts w:ascii="Verdana" w:eastAsia="Times New Roman" w:hAnsi="Verdana" w:cs="Times New Roman"/>
+                <w:noProof/>
+                <w:sz w:val="24"/>
+                <w:szCs w:val="24"/>
+                <w:lang w:val="en-IN"/>
+              </w:rPr>
+            </w:pPr>
+            <w:r>
+              <w:rPr>
+                <w:rFonts w:ascii="Verdana" w:eastAsia="Times New Roman" w:hAnsi="Verdana" w:cs="Times New Roman"/>
+                <w:noProof/>
+                <w:sz w:val="24"/>
+                <w:szCs w:val="24"/>
+                <w:lang w:val="en-IN"/>
+              </w:rPr>
+              <w:t>        for (j = 0; j &lt; n - i - 1; j++)</w:t>
+            </w:r>
+          </w:p>
+          <w:p>
+            <w:pPr>
+              <w:pStyle w:val="LO-normal"/>
+              <w:rPr>
+                <w:rFonts w:ascii="Verdana" w:eastAsia="Times New Roman" w:hAnsi="Verdana" w:cs="Times New Roman"/>
+                <w:noProof/>
+                <w:sz w:val="24"/>
+                <w:szCs w:val="24"/>
+                <w:lang w:val="en-IN"/>
+              </w:rPr>
+            </w:pPr>
+            <w:r>
+              <w:rPr>
+                <w:rFonts w:ascii="Verdana" w:eastAsia="Times New Roman" w:hAnsi="Verdana" w:cs="Times New Roman"/>
+                <w:noProof/>
+                <w:sz w:val="24"/>
+                <w:szCs w:val="24"/>
+                <w:lang w:val="en-IN"/>
+              </w:rPr>
+              <w:t>        {</w:t>
+            </w:r>
+          </w:p>
+          <w:p>
+            <w:pPr>
+              <w:pStyle w:val="LO-normal"/>
+              <w:rPr>
+                <w:rFonts w:ascii="Verdana" w:eastAsia="Times New Roman" w:hAnsi="Verdana" w:cs="Times New Roman"/>
+                <w:noProof/>
+                <w:sz w:val="24"/>
+                <w:szCs w:val="24"/>
+                <w:lang w:val="en-IN"/>
+              </w:rPr>
+            </w:pPr>
+            <w:r>
+              <w:rPr>
+                <w:rFonts w:ascii="Verdana" w:eastAsia="Times New Roman" w:hAnsi="Verdana" w:cs="Times New Roman"/>
+                <w:noProof/>
+                <w:sz w:val="24"/>
+                <w:szCs w:val="24"/>
+                <w:lang w:val="en-IN"/>
+              </w:rPr>
+              <w:t>            if (arr[j] &gt; arr[j + 1])</w:t>
+            </w:r>
+          </w:p>
+          <w:p>
+            <w:pPr>
+              <w:pStyle w:val="LO-normal"/>
+              <w:rPr>
+                <w:rFonts w:ascii="Verdana" w:eastAsia="Times New Roman" w:hAnsi="Verdana" w:cs="Times New Roman"/>
+                <w:noProof/>
+                <w:sz w:val="24"/>
+                <w:szCs w:val="24"/>
+                <w:lang w:val="en-IN"/>
+              </w:rPr>
+            </w:pPr>
+            <w:r>
+              <w:rPr>
+                <w:rFonts w:ascii="Verdana" w:eastAsia="Times New Roman" w:hAnsi="Verdana" w:cs="Times New Roman"/>
+                <w:noProof/>
+                <w:sz w:val="24"/>
+                <w:szCs w:val="24"/>
+                <w:lang w:val="en-IN"/>
+              </w:rPr>
+              <w:lastRenderedPageBreak/>
+              <w:t>                swap(&amp;arr[j], &amp;arr[j + 1]);</w:t>
+            </w:r>
+          </w:p>
+          <w:p>
+            <w:pPr>
+              <w:pStyle w:val="LO-normal"/>
+              <w:rPr>
+                <w:rFonts w:ascii="Verdana" w:eastAsia="Times New Roman" w:hAnsi="Verdana" w:cs="Times New Roman"/>
+                <w:noProof/>
+                <w:sz w:val="24"/>
+                <w:szCs w:val="24"/>
+                <w:lang w:val="en-IN"/>
+              </w:rPr>
+            </w:pPr>
+            <w:r>
+              <w:rPr>
+                <w:rFonts w:ascii="Verdana" w:eastAsia="Times New Roman" w:hAnsi="Verdana" w:cs="Times New Roman"/>
+                <w:noProof/>
+                <w:sz w:val="24"/>
+                <w:szCs w:val="24"/>
+                <w:lang w:val="en-IN"/>
+              </w:rPr>
+              <w:t>        }</w:t>
+            </w:r>
+          </w:p>
+          <w:p>
+            <w:pPr>
+              <w:pStyle w:val="LO-normal"/>
+              <w:rPr>
+                <w:rFonts w:ascii="Verdana" w:eastAsia="Times New Roman" w:hAnsi="Verdana" w:cs="Times New Roman"/>
+                <w:noProof/>
+                <w:sz w:val="24"/>
+                <w:szCs w:val="24"/>
+                <w:lang w:val="en-IN"/>
+              </w:rPr>
+            </w:pPr>
+            <w:r>
+              <w:rPr>
+                <w:rFonts w:ascii="Verdana" w:eastAsia="Times New Roman" w:hAnsi="Verdana" w:cs="Times New Roman"/>
+                <w:noProof/>
+                <w:sz w:val="24"/>
+                <w:szCs w:val="24"/>
+                <w:lang w:val="en-IN"/>
+              </w:rPr>
+              <w:t>    }</w:t>
+            </w:r>
+          </w:p>
+          <w:p>
+            <w:pPr>
+              <w:pStyle w:val="LO-normal"/>
+              <w:rPr>
+                <w:rFonts w:ascii="Verdana" w:eastAsia="Times New Roman" w:hAnsi="Verdana" w:cs="Times New Roman"/>
+                <w:noProof/>
+                <w:sz w:val="24"/>
+                <w:szCs w:val="24"/>
+                <w:lang w:val="en-IN"/>
+              </w:rPr>
+            </w:pPr>
+            <w:r>
+              <w:rPr>
+                <w:rFonts w:ascii="Verdana" w:eastAsia="Times New Roman" w:hAnsi="Verdana" w:cs="Times New Roman"/>
+                <w:noProof/>
+                <w:sz w:val="24"/>
+                <w:szCs w:val="24"/>
+                <w:lang w:val="en-IN"/>
+              </w:rPr>
+              <w:t>}</w:t>
+            </w:r>
+          </w:p>
+          <w:p>
+            <w:pPr>
+              <w:pStyle w:val="LO-normal"/>
+              <w:rPr>
+                <w:rFonts w:ascii="Verdana" w:eastAsia="Times New Roman" w:hAnsi="Verdana" w:cs="Times New Roman"/>
+                <w:noProof/>
+                <w:sz w:val="24"/>
+                <w:szCs w:val="24"/>
+                <w:lang w:val="en-IN"/>
+              </w:rPr>
+            </w:pPr>
+            <w:r>
+              <w:rPr>
+                <w:rFonts w:ascii="Verdana" w:eastAsia="Times New Roman" w:hAnsi="Verdana" w:cs="Times New Roman"/>
+                <w:noProof/>
+                <w:sz w:val="24"/>
+                <w:szCs w:val="24"/>
+                <w:lang w:val="en-IN"/>
+              </w:rPr>
+              <w:t>int main()</w:t>
+            </w:r>
+          </w:p>
+          <w:p>
+            <w:pPr>
+              <w:pStyle w:val="LO-normal"/>
+              <w:rPr>
+                <w:rFonts w:ascii="Verdana" w:eastAsia="Times New Roman" w:hAnsi="Verdana" w:cs="Times New Roman"/>
+                <w:noProof/>
+                <w:sz w:val="24"/>
+                <w:szCs w:val="24"/>
+                <w:lang w:val="en-IN"/>
+              </w:rPr>
+            </w:pPr>
+            <w:r>
+              <w:rPr>
+                <w:rFonts w:ascii="Verdana" w:eastAsia="Times New Roman" w:hAnsi="Verdana" w:cs="Times New Roman"/>
+                <w:noProof/>
+                <w:sz w:val="24"/>
+                <w:szCs w:val="24"/>
+                <w:lang w:val="en-IN"/>
+              </w:rPr>
+              <w:t>{</w:t>
+            </w:r>
+          </w:p>
+          <w:p>
+            <w:pPr>
+              <w:pStyle w:val="LO-normal"/>
+              <w:rPr>
+                <w:rFonts w:ascii="Verdana" w:eastAsia="Times New Roman" w:hAnsi="Verdana" w:cs="Times New Roman"/>
+                <w:noProof/>
+                <w:sz w:val="24"/>
+                <w:szCs w:val="24"/>
+                <w:lang w:val="en-IN"/>
+              </w:rPr>
+            </w:pPr>
+            <w:r>
+              <w:rPr>
+                <w:rFonts w:ascii="Verdana" w:eastAsia="Times New Roman" w:hAnsi="Verdana" w:cs="Times New Roman"/>
+                <w:noProof/>
+                <w:sz w:val="24"/>
+                <w:szCs w:val="24"/>
+                <w:lang w:val="en-IN"/>
+              </w:rPr>
+              <w:t>    key_t key = 1000;</w:t>
+            </w:r>
+          </w:p>
+          <w:p>
+            <w:pPr>
+              <w:pStyle w:val="LO-normal"/>
+              <w:rPr>
+                <w:rFonts w:ascii="Verdana" w:eastAsia="Times New Roman" w:hAnsi="Verdana" w:cs="Times New Roman"/>
+                <w:noProof/>
+                <w:sz w:val="24"/>
+                <w:szCs w:val="24"/>
+                <w:lang w:val="en-IN"/>
+              </w:rPr>
+            </w:pPr>
+            <w:r>
+              <w:rPr>
+                <w:rFonts w:ascii="Verdana" w:eastAsia="Times New Roman" w:hAnsi="Verdana" w:cs="Times New Roman"/>
+                <w:noProof/>
+                <w:sz w:val="24"/>
+                <w:szCs w:val="24"/>
+                <w:lang w:val="en-IN"/>
+              </w:rPr>
+              <w:t>    sem_unlink("r");</w:t>
+            </w:r>
+          </w:p>
+          <w:p>
+            <w:pPr>
+              <w:pStyle w:val="LO-normal"/>
+              <w:rPr>
+                <w:rFonts w:ascii="Verdana" w:eastAsia="Times New Roman" w:hAnsi="Verdana" w:cs="Times New Roman"/>
+                <w:noProof/>
+                <w:sz w:val="24"/>
+                <w:szCs w:val="24"/>
+                <w:lang w:val="en-IN"/>
+              </w:rPr>
+            </w:pPr>
+            <w:r>
+              <w:rPr>
+                <w:rFonts w:ascii="Verdana" w:eastAsia="Times New Roman" w:hAnsi="Verdana" w:cs="Times New Roman"/>
+                <w:noProof/>
+                <w:sz w:val="24"/>
+                <w:szCs w:val="24"/>
+                <w:lang w:val="en-IN"/>
+              </w:rPr>
+              <w:t>    sem_t *r = sem_open("r", O_CREAT | O_EXCL, 0660, 0);</w:t>
+            </w:r>
+          </w:p>
+          <w:p>
+            <w:pPr>
+              <w:pStyle w:val="LO-normal"/>
+              <w:rPr>
+                <w:rFonts w:ascii="Verdana" w:eastAsia="Times New Roman" w:hAnsi="Verdana" w:cs="Times New Roman"/>
+                <w:noProof/>
+                <w:sz w:val="24"/>
+                <w:szCs w:val="24"/>
+                <w:lang w:val="en-IN"/>
+              </w:rPr>
+            </w:pPr>
+            <w:r>
+              <w:rPr>
+                <w:rFonts w:ascii="Verdana" w:eastAsia="Times New Roman" w:hAnsi="Verdana" w:cs="Times New Roman"/>
+                <w:noProof/>
+                <w:sz w:val="24"/>
+                <w:szCs w:val="24"/>
+                <w:lang w:val="en-IN"/>
+              </w:rPr>
+              <w:t>    if (r == SEM_FAILED)</w:t>
+            </w:r>
+          </w:p>
+          <w:p>
+            <w:pPr>
+              <w:pStyle w:val="LO-normal"/>
+              <w:rPr>
+                <w:rFonts w:ascii="Verdana" w:eastAsia="Times New Roman" w:hAnsi="Verdana" w:cs="Times New Roman"/>
+                <w:noProof/>
+                <w:sz w:val="24"/>
+                <w:szCs w:val="24"/>
+                <w:lang w:val="en-IN"/>
+              </w:rPr>
+            </w:pPr>
+            <w:r>
+              <w:rPr>
+                <w:rFonts w:ascii="Verdana" w:eastAsia="Times New Roman" w:hAnsi="Verdana" w:cs="Times New Roman"/>
+                <w:noProof/>
+                <w:sz w:val="24"/>
+                <w:szCs w:val="24"/>
+                <w:lang w:val="en-IN"/>
+              </w:rPr>
+              <w:t>    {</w:t>
+            </w:r>
+          </w:p>
+          <w:p>
+            <w:pPr>
+              <w:pStyle w:val="LO-normal"/>
+              <w:rPr>
+                <w:rFonts w:ascii="Verdana" w:eastAsia="Times New Roman" w:hAnsi="Verdana" w:cs="Times New Roman"/>
+                <w:noProof/>
+                <w:sz w:val="24"/>
+                <w:szCs w:val="24"/>
+                <w:lang w:val="en-IN"/>
+              </w:rPr>
+            </w:pPr>
+            <w:r>
+              <w:rPr>
+                <w:rFonts w:ascii="Verdana" w:eastAsia="Times New Roman" w:hAnsi="Verdana" w:cs="Times New Roman"/>
+                <w:noProof/>
+                <w:sz w:val="24"/>
+                <w:szCs w:val="24"/>
+                <w:lang w:val="en-IN"/>
+              </w:rPr>
+              <w:t>        perror("count error");</w:t>
+            </w:r>
+          </w:p>
+          <w:p>
+            <w:pPr>
+              <w:pStyle w:val="LO-normal"/>
+              <w:rPr>
+                <w:rFonts w:ascii="Verdana" w:eastAsia="Times New Roman" w:hAnsi="Verdana" w:cs="Times New Roman"/>
+                <w:noProof/>
+                <w:sz w:val="24"/>
+                <w:szCs w:val="24"/>
+                <w:lang w:val="en-IN"/>
+              </w:rPr>
+            </w:pPr>
+            <w:r>
+              <w:rPr>
+                <w:rFonts w:ascii="Verdana" w:eastAsia="Times New Roman" w:hAnsi="Verdana" w:cs="Times New Roman"/>
+                <w:noProof/>
+                <w:sz w:val="24"/>
+                <w:szCs w:val="24"/>
+                <w:lang w:val="en-IN"/>
+              </w:rPr>
+              <w:t>        exit(EXIT_FAILURE);</w:t>
+            </w:r>
+          </w:p>
+          <w:p>
+            <w:pPr>
+              <w:pStyle w:val="LO-normal"/>
+              <w:rPr>
+                <w:rFonts w:ascii="Verdana" w:eastAsia="Times New Roman" w:hAnsi="Verdana" w:cs="Times New Roman"/>
+                <w:noProof/>
+                <w:sz w:val="24"/>
+                <w:szCs w:val="24"/>
+                <w:lang w:val="en-IN"/>
+              </w:rPr>
+            </w:pPr>
+            <w:r>
+              <w:rPr>
+                <w:rFonts w:ascii="Verdana" w:eastAsia="Times New Roman" w:hAnsi="Verdana" w:cs="Times New Roman"/>
+                <w:noProof/>
+                <w:sz w:val="24"/>
+                <w:szCs w:val="24"/>
+                <w:lang w:val="en-IN"/>
+              </w:rPr>
+              <w:t>    }</w:t>
+            </w:r>
+          </w:p>
+          <w:p>
+            <w:pPr>
+              <w:pStyle w:val="LO-normal"/>
+              <w:rPr>
+                <w:rFonts w:ascii="Verdana" w:eastAsia="Times New Roman" w:hAnsi="Verdana" w:cs="Times New Roman"/>
+                <w:noProof/>
+                <w:sz w:val="24"/>
+                <w:szCs w:val="24"/>
+                <w:lang w:val="en-IN"/>
+              </w:rPr>
+            </w:pPr>
+            <w:r>
+              <w:rPr>
+                <w:rFonts w:ascii="Verdana" w:eastAsia="Times New Roman" w:hAnsi="Verdana" w:cs="Times New Roman"/>
+                <w:noProof/>
+                <w:sz w:val="24"/>
+                <w:szCs w:val="24"/>
+                <w:lang w:val="en-IN"/>
+              </w:rPr>
+              <w:t>    int sh_id = shmget(key, 50 * sizeof(int), IPC_CREAT | 0777);</w:t>
+            </w:r>
+          </w:p>
+          <w:p>
+            <w:pPr>
+              <w:pStyle w:val="LO-normal"/>
+              <w:rPr>
+                <w:rFonts w:ascii="Verdana" w:eastAsia="Times New Roman" w:hAnsi="Verdana" w:cs="Times New Roman"/>
+                <w:noProof/>
+                <w:sz w:val="24"/>
+                <w:szCs w:val="24"/>
+                <w:lang w:val="en-IN"/>
+              </w:rPr>
+            </w:pPr>
+            <w:r>
+              <w:rPr>
+                <w:rFonts w:ascii="Verdana" w:eastAsia="Times New Roman" w:hAnsi="Verdana" w:cs="Times New Roman"/>
+                <w:noProof/>
+                <w:sz w:val="24"/>
+                <w:szCs w:val="24"/>
+                <w:lang w:val="en-IN"/>
+              </w:rPr>
+              <w:t>    int *sh = (int *)shmat(sh_id, NULL, 0);</w:t>
+            </w:r>
+          </w:p>
+          <w:p>
+            <w:pPr>
+              <w:pStyle w:val="LO-normal"/>
+              <w:rPr>
+                <w:rFonts w:ascii="Verdana" w:eastAsia="Times New Roman" w:hAnsi="Verdana" w:cs="Times New Roman"/>
+                <w:noProof/>
+                <w:sz w:val="24"/>
+                <w:szCs w:val="24"/>
+                <w:lang w:val="en-IN"/>
+              </w:rPr>
+            </w:pPr>
+            <w:r>
+              <w:rPr>
+                <w:rFonts w:ascii="Verdana" w:eastAsia="Times New Roman" w:hAnsi="Verdana" w:cs="Times New Roman"/>
+                <w:noProof/>
+                <w:sz w:val="24"/>
+                <w:szCs w:val="24"/>
+                <w:lang w:val="en-IN"/>
+              </w:rPr>
+              <w:t>    sem_wait(r);</w:t>
+            </w:r>
+          </w:p>
+          <w:p>
+            <w:pPr>
+              <w:pStyle w:val="LO-normal"/>
+              <w:rPr>
+                <w:rFonts w:ascii="Verdana" w:eastAsia="Times New Roman" w:hAnsi="Verdana" w:cs="Times New Roman"/>
+                <w:noProof/>
+                <w:sz w:val="24"/>
+                <w:szCs w:val="24"/>
+                <w:lang w:val="en-IN"/>
+              </w:rPr>
+            </w:pPr>
+            <w:r>
+              <w:rPr>
+                <w:rFonts w:ascii="Verdana" w:eastAsia="Times New Roman" w:hAnsi="Verdana" w:cs="Times New Roman"/>
+                <w:noProof/>
+                <w:sz w:val="24"/>
+                <w:szCs w:val="24"/>
+                <w:lang w:val="en-IN"/>
+              </w:rPr>
+              <w:t>    sem_post(r);</w:t>
+            </w:r>
+          </w:p>
+          <w:p>
+            <w:pPr>
+              <w:pStyle w:val="LO-normal"/>
+              <w:rPr>
+                <w:rFonts w:ascii="Verdana" w:eastAsia="Times New Roman" w:hAnsi="Verdana" w:cs="Times New Roman"/>
+                <w:noProof/>
+                <w:sz w:val="24"/>
+                <w:szCs w:val="24"/>
+                <w:lang w:val="en-IN"/>
+              </w:rPr>
+            </w:pPr>
+            <w:r>
+              <w:rPr>
+                <w:rFonts w:ascii="Verdana" w:eastAsia="Times New Roman" w:hAnsi="Verdana" w:cs="Times New Roman"/>
+                <w:noProof/>
+                <w:sz w:val="24"/>
+                <w:szCs w:val="24"/>
+                <w:lang w:val="en-IN"/>
+              </w:rPr>
+              <w:t>    sleep(2);</w:t>
+            </w:r>
+          </w:p>
+          <w:p>
+            <w:pPr>
+              <w:pStyle w:val="LO-normal"/>
+              <w:rPr>
+                <w:rFonts w:ascii="Verdana" w:eastAsia="Times New Roman" w:hAnsi="Verdana" w:cs="Times New Roman"/>
+                <w:noProof/>
+                <w:sz w:val="24"/>
+                <w:szCs w:val="24"/>
+                <w:lang w:val="en-IN"/>
+              </w:rPr>
+            </w:pPr>
+            <w:r>
+              <w:rPr>
+                <w:rFonts w:ascii="Verdana" w:eastAsia="Times New Roman" w:hAnsi="Verdana" w:cs="Times New Roman"/>
+                <w:noProof/>
+                <w:sz w:val="24"/>
+                <w:szCs w:val="24"/>
+                <w:lang w:val="en-IN"/>
+              </w:rPr>
+              <w:t>    sem_wait(r);</w:t>
+            </w:r>
+          </w:p>
+          <w:p>
+            <w:pPr>
+              <w:pStyle w:val="LO-normal"/>
+              <w:rPr>
+                <w:rFonts w:ascii="Verdana" w:eastAsia="Times New Roman" w:hAnsi="Verdana" w:cs="Times New Roman"/>
+                <w:noProof/>
+                <w:sz w:val="24"/>
+                <w:szCs w:val="24"/>
+                <w:lang w:val="en-IN"/>
+              </w:rPr>
+            </w:pPr>
+            <w:r>
+              <w:rPr>
+                <w:rFonts w:ascii="Verdana" w:eastAsia="Times New Roman" w:hAnsi="Verdana" w:cs="Times New Roman"/>
+                <w:noProof/>
+                <w:sz w:val="24"/>
+                <w:szCs w:val="24"/>
+                <w:lang w:val="en-IN"/>
+              </w:rPr>
+              <w:t>    int c = 0;</w:t>
+            </w:r>
+          </w:p>
+          <w:p>
+            <w:pPr>
+              <w:pStyle w:val="LO-normal"/>
+              <w:rPr>
+                <w:rFonts w:ascii="Verdana" w:eastAsia="Times New Roman" w:hAnsi="Verdana" w:cs="Times New Roman"/>
+                <w:noProof/>
+                <w:sz w:val="24"/>
+                <w:szCs w:val="24"/>
+                <w:lang w:val="en-IN"/>
+              </w:rPr>
+            </w:pPr>
+            <w:r>
+              <w:rPr>
+                <w:rFonts w:ascii="Verdana" w:eastAsia="Times New Roman" w:hAnsi="Verdana" w:cs="Times New Roman"/>
+                <w:noProof/>
+                <w:sz w:val="24"/>
+                <w:szCs w:val="24"/>
+                <w:lang w:val="en-IN"/>
+              </w:rPr>
+              <w:t>    while (1)</w:t>
+            </w:r>
+          </w:p>
+          <w:p>
+            <w:pPr>
+              <w:pStyle w:val="LO-normal"/>
+              <w:rPr>
+                <w:rFonts w:ascii="Verdana" w:eastAsia="Times New Roman" w:hAnsi="Verdana" w:cs="Times New Roman"/>
+                <w:noProof/>
+                <w:sz w:val="24"/>
+                <w:szCs w:val="24"/>
+                <w:lang w:val="en-IN"/>
+              </w:rPr>
+            </w:pPr>
+            <w:r>
+              <w:rPr>
+                <w:rFonts w:ascii="Verdana" w:eastAsia="Times New Roman" w:hAnsi="Verdana" w:cs="Times New Roman"/>
+                <w:noProof/>
+                <w:sz w:val="24"/>
+                <w:szCs w:val="24"/>
+                <w:lang w:val="en-IN"/>
+              </w:rPr>
+              <w:t>    {</w:t>
+            </w:r>
+          </w:p>
+          <w:p>
+            <w:pPr>
+              <w:pStyle w:val="LO-normal"/>
+              <w:rPr>
+                <w:rFonts w:ascii="Verdana" w:eastAsia="Times New Roman" w:hAnsi="Verdana" w:cs="Times New Roman"/>
+                <w:noProof/>
+                <w:sz w:val="24"/>
+                <w:szCs w:val="24"/>
+                <w:lang w:val="en-IN"/>
+              </w:rPr>
+            </w:pPr>
+            <w:r>
+              <w:rPr>
+                <w:rFonts w:ascii="Verdana" w:eastAsia="Times New Roman" w:hAnsi="Verdana" w:cs="Times New Roman"/>
+                <w:noProof/>
+                <w:sz w:val="24"/>
+                <w:szCs w:val="24"/>
+                <w:lang w:val="en-IN"/>
+              </w:rPr>
+              <w:t>        if (sh[c] == -1)</w:t>
+            </w:r>
+          </w:p>
+          <w:p>
+            <w:pPr>
+              <w:pStyle w:val="LO-normal"/>
+              <w:rPr>
+                <w:rFonts w:ascii="Verdana" w:eastAsia="Times New Roman" w:hAnsi="Verdana" w:cs="Times New Roman"/>
+                <w:noProof/>
+                <w:sz w:val="24"/>
+                <w:szCs w:val="24"/>
+                <w:lang w:val="en-IN"/>
+              </w:rPr>
+            </w:pPr>
+            <w:r>
+              <w:rPr>
+                <w:rFonts w:ascii="Verdana" w:eastAsia="Times New Roman" w:hAnsi="Verdana" w:cs="Times New Roman"/>
+                <w:noProof/>
+                <w:sz w:val="24"/>
+                <w:szCs w:val="24"/>
+                <w:lang w:val="en-IN"/>
+              </w:rPr>
+              <w:t>        {</w:t>
+            </w:r>
+          </w:p>
+          <w:p>
+            <w:pPr>
+              <w:pStyle w:val="LO-normal"/>
+              <w:rPr>
+                <w:rFonts w:ascii="Verdana" w:eastAsia="Times New Roman" w:hAnsi="Verdana" w:cs="Times New Roman"/>
+                <w:noProof/>
+                <w:sz w:val="24"/>
+                <w:szCs w:val="24"/>
+                <w:lang w:val="en-IN"/>
+              </w:rPr>
+            </w:pPr>
+            <w:r>
+              <w:rPr>
+                <w:rFonts w:ascii="Verdana" w:eastAsia="Times New Roman" w:hAnsi="Verdana" w:cs="Times New Roman"/>
+                <w:noProof/>
+                <w:sz w:val="24"/>
+                <w:szCs w:val="24"/>
+                <w:lang w:val="en-IN"/>
+              </w:rPr>
+              <w:t>            break;</w:t>
+            </w:r>
+          </w:p>
+          <w:p>
+            <w:pPr>
+              <w:pStyle w:val="LO-normal"/>
+              <w:rPr>
+                <w:rFonts w:ascii="Verdana" w:eastAsia="Times New Roman" w:hAnsi="Verdana" w:cs="Times New Roman"/>
+                <w:noProof/>
+                <w:sz w:val="24"/>
+                <w:szCs w:val="24"/>
+                <w:lang w:val="en-IN"/>
+              </w:rPr>
+            </w:pPr>
+            <w:r>
+              <w:rPr>
+                <w:rFonts w:ascii="Verdana" w:eastAsia="Times New Roman" w:hAnsi="Verdana" w:cs="Times New Roman"/>
+                <w:noProof/>
+                <w:sz w:val="24"/>
+                <w:szCs w:val="24"/>
+                <w:lang w:val="en-IN"/>
+              </w:rPr>
+              <w:t>        }</w:t>
+            </w:r>
+          </w:p>
+          <w:p>
+            <w:pPr>
+              <w:pStyle w:val="LO-normal"/>
+              <w:rPr>
+                <w:rFonts w:ascii="Verdana" w:eastAsia="Times New Roman" w:hAnsi="Verdana" w:cs="Times New Roman"/>
+                <w:noProof/>
+                <w:sz w:val="24"/>
+                <w:szCs w:val="24"/>
+                <w:lang w:val="en-IN"/>
+              </w:rPr>
+            </w:pPr>
+            <w:r>
+              <w:rPr>
+                <w:rFonts w:ascii="Verdana" w:eastAsia="Times New Roman" w:hAnsi="Verdana" w:cs="Times New Roman"/>
+                <w:noProof/>
+                <w:sz w:val="24"/>
+                <w:szCs w:val="24"/>
+                <w:lang w:val="en-IN"/>
+              </w:rPr>
+              <w:t>        else</w:t>
+            </w:r>
+          </w:p>
+          <w:p>
+            <w:pPr>
+              <w:pStyle w:val="LO-normal"/>
+              <w:rPr>
+                <w:rFonts w:ascii="Verdana" w:eastAsia="Times New Roman" w:hAnsi="Verdana" w:cs="Times New Roman"/>
+                <w:noProof/>
+                <w:sz w:val="24"/>
+                <w:szCs w:val="24"/>
+                <w:lang w:val="en-IN"/>
+              </w:rPr>
+            </w:pPr>
+            <w:r>
+              <w:rPr>
+                <w:rFonts w:ascii="Verdana" w:eastAsia="Times New Roman" w:hAnsi="Verdana" w:cs="Times New Roman"/>
+                <w:noProof/>
+                <w:sz w:val="24"/>
+                <w:szCs w:val="24"/>
+                <w:lang w:val="en-IN"/>
+              </w:rPr>
+              <w:t>        c++;</w:t>
+            </w:r>
+          </w:p>
+          <w:p>
+            <w:pPr>
+              <w:pStyle w:val="LO-normal"/>
+              <w:rPr>
+                <w:rFonts w:ascii="Verdana" w:eastAsia="Times New Roman" w:hAnsi="Verdana" w:cs="Times New Roman"/>
+                <w:noProof/>
+                <w:sz w:val="24"/>
+                <w:szCs w:val="24"/>
+                <w:lang w:val="en-IN"/>
+              </w:rPr>
+            </w:pPr>
+            <w:r>
+              <w:rPr>
+                <w:rFonts w:ascii="Verdana" w:eastAsia="Times New Roman" w:hAnsi="Verdana" w:cs="Times New Roman"/>
+                <w:noProof/>
+                <w:sz w:val="24"/>
+                <w:szCs w:val="24"/>
+                <w:lang w:val="en-IN"/>
+              </w:rPr>
+              <w:t>    }</w:t>
+            </w:r>
+          </w:p>
+          <w:p>
+            <w:pPr>
+              <w:pStyle w:val="LO-normal"/>
+              <w:rPr>
+                <w:rFonts w:ascii="Verdana" w:eastAsia="Times New Roman" w:hAnsi="Verdana" w:cs="Times New Roman"/>
+                <w:noProof/>
+                <w:sz w:val="24"/>
+                <w:szCs w:val="24"/>
+                <w:lang w:val="en-IN"/>
+              </w:rPr>
+            </w:pPr>
+            <w:r>
+              <w:rPr>
+                <w:rFonts w:ascii="Verdana" w:eastAsia="Times New Roman" w:hAnsi="Verdana" w:cs="Times New Roman"/>
+                <w:noProof/>
+                <w:sz w:val="24"/>
+                <w:szCs w:val="24"/>
+                <w:lang w:val="en-IN"/>
+              </w:rPr>
+              <w:t>    sort(sh, c);</w:t>
+            </w:r>
+          </w:p>
+          <w:p>
+            <w:pPr>
+              <w:pStyle w:val="LO-normal"/>
+              <w:rPr>
+                <w:rFonts w:ascii="Verdana" w:eastAsia="Times New Roman" w:hAnsi="Verdana" w:cs="Times New Roman"/>
+                <w:noProof/>
+                <w:sz w:val="24"/>
+                <w:szCs w:val="24"/>
+                <w:lang w:val="en-IN"/>
+              </w:rPr>
+            </w:pPr>
+            <w:r>
+              <w:rPr>
+                <w:rFonts w:ascii="Verdana" w:eastAsia="Times New Roman" w:hAnsi="Verdana" w:cs="Times New Roman"/>
+                <w:noProof/>
+                <w:sz w:val="24"/>
+                <w:szCs w:val="24"/>
+                <w:lang w:val="en-IN"/>
+              </w:rPr>
+              <w:t>    printf("After sorting\n");</w:t>
+            </w:r>
+          </w:p>
+          <w:p>
+            <w:pPr>
+              <w:pStyle w:val="LO-normal"/>
+              <w:rPr>
+                <w:rFonts w:ascii="Verdana" w:eastAsia="Times New Roman" w:hAnsi="Verdana" w:cs="Times New Roman"/>
+                <w:noProof/>
+                <w:sz w:val="24"/>
+                <w:szCs w:val="24"/>
+                <w:lang w:val="en-IN"/>
+              </w:rPr>
+            </w:pPr>
+            <w:r>
+              <w:rPr>
+                <w:rFonts w:ascii="Verdana" w:eastAsia="Times New Roman" w:hAnsi="Verdana" w:cs="Times New Roman"/>
+                <w:noProof/>
+                <w:sz w:val="24"/>
+                <w:szCs w:val="24"/>
+                <w:lang w:val="en-IN"/>
+              </w:rPr>
+              <w:t>    for (int i = 0; i &lt; c; i++)</w:t>
+            </w:r>
+          </w:p>
+          <w:p>
+            <w:pPr>
+              <w:pStyle w:val="LO-normal"/>
+              <w:rPr>
+                <w:rFonts w:ascii="Verdana" w:eastAsia="Times New Roman" w:hAnsi="Verdana" w:cs="Times New Roman"/>
+                <w:noProof/>
+                <w:sz w:val="24"/>
+                <w:szCs w:val="24"/>
+                <w:lang w:val="en-IN"/>
+              </w:rPr>
+            </w:pPr>
+            <w:r>
+              <w:rPr>
+                <w:rFonts w:ascii="Verdana" w:eastAsia="Times New Roman" w:hAnsi="Verdana" w:cs="Times New Roman"/>
+                <w:noProof/>
+                <w:sz w:val="24"/>
+                <w:szCs w:val="24"/>
+                <w:lang w:val="en-IN"/>
+              </w:rPr>
+              <w:t>    {</w:t>
+            </w:r>
+          </w:p>
+          <w:p>
+            <w:pPr>
+              <w:pStyle w:val="LO-normal"/>
+              <w:rPr>
+                <w:rFonts w:ascii="Verdana" w:eastAsia="Times New Roman" w:hAnsi="Verdana" w:cs="Times New Roman"/>
+                <w:noProof/>
+                <w:sz w:val="24"/>
+                <w:szCs w:val="24"/>
+                <w:lang w:val="en-IN"/>
+              </w:rPr>
+            </w:pPr>
+            <w:r>
+              <w:rPr>
+                <w:rFonts w:ascii="Verdana" w:eastAsia="Times New Roman" w:hAnsi="Verdana" w:cs="Times New Roman"/>
+                <w:noProof/>
+                <w:sz w:val="24"/>
+                <w:szCs w:val="24"/>
+                <w:lang w:val="en-IN"/>
+              </w:rPr>
+              <w:t>        printf("%d ", sh[i]);</w:t>
+            </w:r>
+          </w:p>
+          <w:p>
+            <w:pPr>
+              <w:pStyle w:val="LO-normal"/>
+              <w:rPr>
+                <w:rFonts w:ascii="Verdana" w:eastAsia="Times New Roman" w:hAnsi="Verdana" w:cs="Times New Roman"/>
+                <w:noProof/>
+                <w:sz w:val="24"/>
+                <w:szCs w:val="24"/>
+                <w:lang w:val="en-IN"/>
+              </w:rPr>
+            </w:pPr>
+            <w:r>
+              <w:rPr>
+                <w:rFonts w:ascii="Verdana" w:eastAsia="Times New Roman" w:hAnsi="Verdana" w:cs="Times New Roman"/>
+                <w:noProof/>
+                <w:sz w:val="24"/>
+                <w:szCs w:val="24"/>
+                <w:lang w:val="en-IN"/>
+              </w:rPr>
+              <w:t>    }</w:t>
+            </w:r>
+          </w:p>
+          <w:p>
+            <w:pPr>
+              <w:pStyle w:val="LO-normal"/>
+              <w:rPr>
+                <w:rFonts w:ascii="Verdana" w:eastAsia="Times New Roman" w:hAnsi="Verdana" w:cs="Times New Roman"/>
+                <w:noProof/>
+                <w:sz w:val="24"/>
+                <w:szCs w:val="24"/>
+                <w:lang w:val="en-IN"/>
+              </w:rPr>
+            </w:pPr>
+            <w:r>
+              <w:rPr>
+                <w:rFonts w:ascii="Verdana" w:eastAsia="Times New Roman" w:hAnsi="Verdana" w:cs="Times New Roman"/>
+                <w:noProof/>
+                <w:sz w:val="24"/>
+                <w:szCs w:val="24"/>
+                <w:lang w:val="en-IN"/>
+              </w:rPr>
+              <w:lastRenderedPageBreak/>
+              <w:t>    printf("\n");</w:t>
+            </w:r>
+          </w:p>
+          <w:p>
+            <w:pPr>
+              <w:pStyle w:val="LO-normal"/>
+              <w:rPr>
+                <w:rFonts w:ascii="Verdana" w:eastAsia="Times New Roman" w:hAnsi="Verdana" w:cs="Times New Roman"/>
+                <w:noProof/>
+                <w:sz w:val="24"/>
+                <w:szCs w:val="24"/>
+                <w:lang w:val="en-IN"/>
+              </w:rPr>
+            </w:pPr>
+            <w:r>
+              <w:rPr>
+                <w:rFonts w:ascii="Verdana" w:eastAsia="Times New Roman" w:hAnsi="Verdana" w:cs="Times New Roman"/>
+                <w:noProof/>
+                <w:sz w:val="24"/>
+                <w:szCs w:val="24"/>
+                <w:lang w:val="en-IN"/>
+              </w:rPr>
+              <w:t>    sem_close(r);</w:t>
+            </w:r>
+          </w:p>
+          <w:p>
+            <w:pPr>
+              <w:pStyle w:val="LO-normal"/>
+              <w:rPr>
+                <w:rFonts w:ascii="Verdana" w:eastAsia="Times New Roman" w:hAnsi="Verdana" w:cs="Times New Roman"/>
+                <w:noProof/>
+                <w:sz w:val="24"/>
+                <w:szCs w:val="24"/>
+                <w:lang w:val="en-IN"/>
+              </w:rPr>
+            </w:pPr>
+            <w:r>
+              <w:rPr>
+                <w:rFonts w:ascii="Verdana" w:eastAsia="Times New Roman" w:hAnsi="Verdana" w:cs="Times New Roman"/>
+                <w:noProof/>
+                <w:sz w:val="24"/>
+                <w:szCs w:val="24"/>
+                <w:lang w:val="en-IN"/>
+              </w:rPr>
+              <w:t>}</w:t>
+            </w:r>
             <w:r>
               <w:rPr>
                 <w:rFonts w:ascii="Verdana" w:eastAsia="Times New Roman" w:hAnsi="Verdana" w:cs="Times New Roman"/>
@@ -2382,6 +5231,8 @@
                 <w:szCs w:val="24"/>
               </w:rPr>
             </w:pPr>
+            <w:bookmarkStart w:id="1" w:name="_GoBack"/>
+            <w:bookmarkEnd w:id="1"/>
           </w:p>
         </w:tc>
       </w:tr>
@@ -4039,7 +6890,7 @@
 </file>
 
 <file path=customXml/itemProps1.xml><?xml version="1.0" encoding="utf-8"?>
-<ds:datastoreItem xmlns:ds="http://schemas.openxmlformats.org/officeDocument/2006/customXml" ds:itemID="{83E43186-3B59-4487-B84E-1BF232E864D2}">
+<ds:datastoreItem xmlns:ds="http://schemas.openxmlformats.org/officeDocument/2006/customXml" ds:itemID="{BD8B1A07-B4FF-4B53-A6C7-1929FFEA6C02}">
   <ds:schemaRefs>
     <ds:schemaRef ds:uri="http://schemas.openxmlformats.org/officeDocument/2006/bibliography"/>
   </ds:schemaRefs>

--- a/OS/EXP 8/EXP 8.docx
+++ b/OS/EXP 8/EXP 8.docx
@@ -5220,6 +5220,46 @@
                 <w:szCs w:val="24"/>
               </w:rPr>
             </w:pPr>
+            <w:r>
+              <w:rPr>
+                <w:noProof/>
+              </w:rPr>
+              <w:drawing>
+                <wp:inline distT="0" distB="0" distL="0" distR="0" wp14:anchorId="36651239" wp14:editId="5BFFC616">
+                  <wp:extent cx="4611560" cy="533400"/>
+                  <wp:effectExtent l="0" t="0" r="0" b="0"/>
+                  <wp:docPr id="1" name="Picture 1"/>
+                  <wp:cNvGraphicFramePr>
+                    <a:graphicFrameLocks xmlns:a="http://schemas.openxmlformats.org/drawingml/2006/main" noChangeAspect="1"/>
+                  </wp:cNvGraphicFramePr>
+                  <a:graphic xmlns:a="http://schemas.openxmlformats.org/drawingml/2006/main">
+                    <a:graphicData uri="http://schemas.openxmlformats.org/drawingml/2006/picture">
+                      <pic:pic xmlns:pic="http://schemas.openxmlformats.org/drawingml/2006/picture">
+                        <pic:nvPicPr>
+                          <pic:cNvPr id="1" name=""/>
+                          <pic:cNvPicPr/>
+                        </pic:nvPicPr>
+                        <pic:blipFill>
+                          <a:blip r:embed="rId9"/>
+                          <a:stretch>
+                            <a:fillRect/>
+                          </a:stretch>
+                        </pic:blipFill>
+                        <pic:spPr>
+                          <a:xfrm>
+                            <a:off x="0" y="0"/>
+                            <a:ext cx="4695793" cy="543143"/>
+                          </a:xfrm>
+                          <a:prstGeom prst="rect">
+                            <a:avLst/>
+                          </a:prstGeom>
+                        </pic:spPr>
+                      </pic:pic>
+                    </a:graphicData>
+                  </a:graphic>
+                </wp:inline>
+              </w:drawing>
+            </w:r>
           </w:p>
           <w:p>
             <w:pPr>
@@ -5231,10 +5271,61 @@
                 <w:szCs w:val="24"/>
               </w:rPr>
             </w:pPr>
-            <w:bookmarkStart w:id="1" w:name="_GoBack"/>
-            <w:bookmarkEnd w:id="1"/>
+          </w:p>
+          <w:p>
+            <w:pPr>
+              <w:pStyle w:val="LO-normal"/>
+              <w:outlineLvl w:val="0"/>
+              <w:rPr>
+                <w:rFonts w:ascii="Verdana" w:eastAsia="Times New Roman" w:hAnsi="Verdana" w:cs="Times New Roman"/>
+                <w:sz w:val="24"/>
+                <w:szCs w:val="24"/>
+              </w:rPr>
+            </w:pPr>
+            <w:r>
+              <w:rPr>
+                <w:noProof/>
+              </w:rPr>
+              <w:drawing>
+                <wp:inline distT="0" distB="0" distL="0" distR="0" wp14:anchorId="64814EF7" wp14:editId="00D7D885">
+                  <wp:extent cx="4492657" cy="2537012"/>
+                  <wp:effectExtent l="0" t="0" r="3175" b="0"/>
+                  <wp:docPr id="4" name="Picture 4"/>
+                  <wp:cNvGraphicFramePr>
+                    <a:graphicFrameLocks xmlns:a="http://schemas.openxmlformats.org/drawingml/2006/main" noChangeAspect="1"/>
+                  </wp:cNvGraphicFramePr>
+                  <a:graphic xmlns:a="http://schemas.openxmlformats.org/drawingml/2006/main">
+                    <a:graphicData uri="http://schemas.openxmlformats.org/drawingml/2006/picture">
+                      <pic:pic xmlns:pic="http://schemas.openxmlformats.org/drawingml/2006/picture">
+                        <pic:nvPicPr>
+                          <pic:cNvPr id="1" name=""/>
+                          <pic:cNvPicPr/>
+                        </pic:nvPicPr>
+                        <pic:blipFill>
+                          <a:blip r:embed="rId10"/>
+                          <a:stretch>
+                            <a:fillRect/>
+                          </a:stretch>
+                        </pic:blipFill>
+                        <pic:spPr>
+                          <a:xfrm>
+                            <a:off x="0" y="0"/>
+                            <a:ext cx="4498643" cy="2540392"/>
+                          </a:xfrm>
+                          <a:prstGeom prst="rect">
+                            <a:avLst/>
+                          </a:prstGeom>
+                        </pic:spPr>
+                      </pic:pic>
+                    </a:graphicData>
+                  </a:graphic>
+                </wp:inline>
+              </w:drawing>
+            </w:r>
           </w:p>
         </w:tc>
+        <w:bookmarkStart w:id="1" w:name="_GoBack"/>
+        <w:bookmarkEnd w:id="1"/>
       </w:tr>
       <w:tr>
         <w:trPr>
@@ -5260,11 +5351,20 @@
               <w:pStyle w:val="LO-normal"/>
               <w:rPr>
                 <w:rFonts w:ascii="Verdana" w:eastAsia="Times New Roman" w:hAnsi="Verdana" w:cs="Times New Roman"/>
+                <w:bCs/>
+                <w:sz w:val="24"/>
+                <w:szCs w:val="24"/>
+              </w:rPr>
+            </w:pPr>
+            <w:r>
+              <w:rPr>
+                <w:rFonts w:ascii="Verdana" w:eastAsia="Times New Roman" w:hAnsi="Verdana" w:cs="Times New Roman"/>
                 <w:b/>
                 <w:sz w:val="24"/>
                 <w:szCs w:val="24"/>
               </w:rPr>
-            </w:pPr>
+              <w:t>RESULT</w:t>
+            </w:r>
             <w:r>
               <w:rPr>
                 <w:rFonts w:ascii="Verdana" w:eastAsia="Times New Roman" w:hAnsi="Verdana" w:cs="Times New Roman"/>
@@ -5272,25 +5372,36 @@
                 <w:sz w:val="24"/>
                 <w:szCs w:val="24"/>
               </w:rPr>
-              <w:t>RESULT</w:t>
-            </w:r>
-            <w:r>
+              <w:t xml:space="preserve">: </w:t>
+            </w:r>
+            <w:r>
+              <w:rPr>
+                <w:rFonts w:ascii="Verdana" w:eastAsia="Times New Roman" w:hAnsi="Verdana" w:cs="Times New Roman"/>
+                <w:bCs/>
+                <w:sz w:val="24"/>
+                <w:szCs w:val="24"/>
+              </w:rPr>
+              <w:t xml:space="preserve">Learnt about process synchronization, also learnt how to implement </w:t>
+            </w:r>
+          </w:p>
+          <w:p>
+            <w:pPr>
+              <w:pStyle w:val="LO-normal"/>
               <w:rPr>
                 <w:rFonts w:ascii="Verdana" w:eastAsia="Times New Roman" w:hAnsi="Verdana" w:cs="Times New Roman"/>
                 <w:b/>
                 <w:sz w:val="24"/>
                 <w:szCs w:val="24"/>
               </w:rPr>
-              <w:t xml:space="preserve">: </w:t>
-            </w:r>
-            <w:r>
-              <w:rPr>
-                <w:rFonts w:ascii="Verdana" w:eastAsia="Times New Roman" w:hAnsi="Verdana" w:cs="Times New Roman"/>
-                <w:bCs/>
-                <w:sz w:val="24"/>
-                <w:szCs w:val="24"/>
-              </w:rPr>
-              <w:t xml:space="preserve">Learnt about process synchronization, also learnt how to implement the different method of process synchronization. Wrote a program in c about process sync which show the implementation of these concepts. </w:t>
+            </w:pPr>
+            <w:r>
+              <w:rPr>
+                <w:rFonts w:ascii="Verdana" w:eastAsia="Times New Roman" w:hAnsi="Verdana" w:cs="Times New Roman"/>
+                <w:bCs/>
+                <w:sz w:val="24"/>
+                <w:szCs w:val="24"/>
+              </w:rPr>
+              <w:t xml:space="preserve">the different method of process synchronization. Wrote a program in c about process sync which show the implementation of these concepts. </w:t>
             </w:r>
             <w:r>
               <w:rPr>
@@ -5314,7 +5425,7 @@
       </w:pPr>
     </w:p>
     <w:sectPr>
-      <w:headerReference w:type="default" r:id="rId9"/>
+      <w:headerReference w:type="default" r:id="rId11"/>
       <w:pgSz w:w="11906" w:h="16838"/>
       <w:pgMar w:top="1440" w:right="1440" w:bottom="1440" w:left="1440" w:header="0" w:footer="0" w:gutter="0"/>
       <w:pgNumType w:start="1"/>
@@ -6321,6 +6432,7 @@
   <w:style w:type="character" w:default="1" w:styleId="DefaultParagraphFont">
     <w:name w:val="Default Paragraph Font"/>
     <w:uiPriority w:val="1"/>
+    <w:semiHidden/>
     <w:unhideWhenUsed/>
   </w:style>
   <w:style w:type="table" w:default="1" w:styleId="TableNormal">
@@ -6890,7 +7002,7 @@
 </file>
 
 <file path=customXml/itemProps1.xml><?xml version="1.0" encoding="utf-8"?>
-<ds:datastoreItem xmlns:ds="http://schemas.openxmlformats.org/officeDocument/2006/customXml" ds:itemID="{BD8B1A07-B4FF-4B53-A6C7-1929FFEA6C02}">
+<ds:datastoreItem xmlns:ds="http://schemas.openxmlformats.org/officeDocument/2006/customXml" ds:itemID="{1C224201-F634-4C89-A633-70D3078E724F}">
   <ds:schemaRefs>
     <ds:schemaRef ds:uri="http://schemas.openxmlformats.org/officeDocument/2006/bibliography"/>
   </ds:schemaRefs>
